--- a/docs/se4910_final_longatoj_mahnkem.docx
+++ b/docs/se4910_final_longatoj_mahnkem.docx
@@ -16,6 +16,286 @@
       <w:r>
         <w:br/>
         <w:t>11/13/2016</w:t>
+      </w:r>
+    </w:p>
+    <w:p>
+      <w:pPr>
+        <w:pStyle w:val="Heading1"/>
+      </w:pPr>
+      <w:r>
+        <w:t>Rain?</w:t>
+      </w:r>
+    </w:p>
+    <w:p>
+      <w:r>
+        <w:t xml:space="preserve">Rain? Is an application that queries the Dark Sky </w:t>
+      </w:r>
+      <w:proofErr w:type="spellStart"/>
+      <w:r>
+        <w:t>api</w:t>
+      </w:r>
+      <w:proofErr w:type="spellEnd"/>
+      <w:r>
+        <w:t xml:space="preserve"> and will display weather information for you. It also provides a widget which will update with the temperature and a quick description about the weather. Rain? also, has the feature of providing a sassy description of the weather similar to whatsthefuckingweather.com. </w:t>
+      </w:r>
+    </w:p>
+    <w:p/>
+    <w:p>
+      <w:pPr>
+        <w:pStyle w:val="Heading1"/>
+      </w:pPr>
+      <w:r>
+        <w:t>Functionality and Android Version</w:t>
+      </w:r>
+    </w:p>
+    <w:p>
+      <w:r>
+        <w:t>Android version: 21+</w:t>
+      </w:r>
+    </w:p>
+    <w:p>
+      <w:pPr>
+        <w:pStyle w:val="ListParagraph"/>
+        <w:numPr>
+          <w:ilvl w:val="0"/>
+          <w:numId w:val="7"/>
+        </w:numPr>
+      </w:pPr>
+      <w:r>
+        <w:t>The app is able to query DarkSky.net and display the result on the app</w:t>
+      </w:r>
+    </w:p>
+    <w:p>
+      <w:pPr>
+        <w:pStyle w:val="ListParagraph"/>
+        <w:numPr>
+          <w:ilvl w:val="0"/>
+          <w:numId w:val="7"/>
+        </w:numPr>
+      </w:pPr>
+      <w:r>
+        <w:t>The app has a widget that functions similarly to the main app</w:t>
+      </w:r>
+    </w:p>
+    <w:p>
+      <w:pPr>
+        <w:pStyle w:val="ListParagraph"/>
+        <w:numPr>
+          <w:ilvl w:val="0"/>
+          <w:numId w:val="7"/>
+        </w:numPr>
+      </w:pPr>
+      <w:r>
+        <w:t>The app has a splash screen!</w:t>
+      </w:r>
+    </w:p>
+    <w:p>
+      <w:pPr>
+        <w:pStyle w:val="ListParagraph"/>
+        <w:numPr>
+          <w:ilvl w:val="0"/>
+          <w:numId w:val="7"/>
+        </w:numPr>
+      </w:pPr>
+      <w:r>
+        <w:t>The app can get the users location</w:t>
+      </w:r>
+    </w:p>
+    <w:p>
+      <w:pPr>
+        <w:pStyle w:val="Heading1"/>
+      </w:pPr>
+      <w:r>
+        <w:t xml:space="preserve">Test plan </w:t>
+      </w:r>
+    </w:p>
+    <w:p>
+      <w:pPr>
+        <w:pStyle w:val="ListParagraph"/>
+        <w:numPr>
+          <w:ilvl w:val="0"/>
+          <w:numId w:val="1"/>
+        </w:numPr>
+      </w:pPr>
+      <w:r>
+        <w:t>Open up the Rain? App</w:t>
+      </w:r>
+    </w:p>
+    <w:p>
+      <w:pPr>
+        <w:pStyle w:val="ListParagraph"/>
+        <w:numPr>
+          <w:ilvl w:val="0"/>
+          <w:numId w:val="1"/>
+        </w:numPr>
+      </w:pPr>
+      <w:r>
+        <w:t>Witness the glory that is the splash screen</w:t>
+      </w:r>
+    </w:p>
+    <w:p>
+      <w:pPr>
+        <w:pStyle w:val="ListParagraph"/>
+        <w:numPr>
+          <w:ilvl w:val="0"/>
+          <w:numId w:val="1"/>
+        </w:numPr>
+      </w:pPr>
+      <w:r>
+        <w:t>Revel in the beauty that is the home screen</w:t>
+      </w:r>
+    </w:p>
+    <w:p>
+      <w:pPr>
+        <w:pStyle w:val="ListParagraph"/>
+        <w:numPr>
+          <w:ilvl w:val="0"/>
+          <w:numId w:val="1"/>
+        </w:numPr>
+      </w:pPr>
+      <w:r>
+        <w:t>Verify that the home screen displays the weather for your location</w:t>
+      </w:r>
+    </w:p>
+    <w:p>
+      <w:pPr>
+        <w:pStyle w:val="ListParagraph"/>
+        <w:numPr>
+          <w:ilvl w:val="0"/>
+          <w:numId w:val="1"/>
+        </w:numPr>
+      </w:pPr>
+      <w:r>
+        <w:t>Verify the home screen displays a sentence describing the weather</w:t>
+      </w:r>
+    </w:p>
+    <w:p/>
+    <w:p>
+      <w:pPr>
+        <w:pStyle w:val="ListParagraph"/>
+        <w:numPr>
+          <w:ilvl w:val="0"/>
+          <w:numId w:val="2"/>
+        </w:numPr>
+      </w:pPr>
+      <w:r>
+        <w:t>On your home screen add the Rain? Widget</w:t>
+      </w:r>
+    </w:p>
+    <w:p>
+      <w:pPr>
+        <w:pStyle w:val="ListParagraph"/>
+        <w:numPr>
+          <w:ilvl w:val="0"/>
+          <w:numId w:val="2"/>
+        </w:numPr>
+      </w:pPr>
+      <w:r>
+        <w:t xml:space="preserve">Verify it displays the weather for your current location. </w:t>
+      </w:r>
+    </w:p>
+    <w:p>
+      <w:pPr>
+        <w:pStyle w:val="ListParagraph"/>
+        <w:numPr>
+          <w:ilvl w:val="0"/>
+          <w:numId w:val="2"/>
+        </w:numPr>
+      </w:pPr>
+      <w:r>
+        <w:t xml:space="preserve">Verify there is a </w:t>
+      </w:r>
+      <w:r>
+        <w:t>word</w:t>
+      </w:r>
+      <w:r>
+        <w:t xml:space="preserve"> describing the weather</w:t>
+      </w:r>
+    </w:p>
+    <w:p/>
+    <w:p>
+      <w:pPr>
+        <w:pStyle w:val="ListParagraph"/>
+        <w:numPr>
+          <w:ilvl w:val="0"/>
+          <w:numId w:val="3"/>
+        </w:numPr>
+      </w:pPr>
+      <w:r>
+        <w:t>Open up the Rain? App.</w:t>
+      </w:r>
+    </w:p>
+    <w:p>
+      <w:pPr>
+        <w:pStyle w:val="ListParagraph"/>
+        <w:numPr>
+          <w:ilvl w:val="0"/>
+          <w:numId w:val="3"/>
+        </w:numPr>
+      </w:pPr>
+      <w:r>
+        <w:t>Select the “Read to me” button.</w:t>
+      </w:r>
+    </w:p>
+    <w:p>
+      <w:pPr>
+        <w:pStyle w:val="ListParagraph"/>
+        <w:numPr>
+          <w:ilvl w:val="0"/>
+          <w:numId w:val="3"/>
+        </w:numPr>
+      </w:pPr>
+      <w:r>
+        <w:t>Verify that the app speaks the paragraph describing the weather</w:t>
+      </w:r>
+    </w:p>
+    <w:p/>
+    <w:p>
+      <w:pPr>
+        <w:pStyle w:val="ListParagraph"/>
+        <w:numPr>
+          <w:ilvl w:val="0"/>
+          <w:numId w:val="4"/>
+        </w:numPr>
+      </w:pPr>
+      <w:r>
+        <w:t>Open up the Rain? App.</w:t>
+      </w:r>
+    </w:p>
+    <w:p>
+      <w:pPr>
+        <w:pStyle w:val="ListParagraph"/>
+        <w:numPr>
+          <w:ilvl w:val="0"/>
+          <w:numId w:val="4"/>
+        </w:numPr>
+      </w:pPr>
+      <w:r>
+        <w:t>Verify you can’t search for any other location besides your current.</w:t>
+      </w:r>
+    </w:p>
+    <w:p>
+      <w:pPr>
+        <w:pStyle w:val="ListParagraph"/>
+        <w:numPr>
+          <w:ilvl w:val="0"/>
+          <w:numId w:val="4"/>
+        </w:numPr>
+      </w:pPr>
+      <w:r>
+        <w:t>Question why this app can’t search other locations</w:t>
+      </w:r>
+    </w:p>
+    <w:p>
+      <w:pPr>
+        <w:pStyle w:val="ListParagraph"/>
+        <w:numPr>
+          <w:ilvl w:val="0"/>
+          <w:numId w:val="4"/>
+        </w:numPr>
+      </w:pPr>
+      <w:r>
+        <w:t>Remember that this feature is out of scope.</w:t>
       </w:r>
     </w:p>
     <w:p>
@@ -30,6 +310,676 @@
     </w:sectPr>
   </w:body>
 </w:document>
+</file>
+
+<file path=word/numbering.xml><?xml version="1.0" encoding="utf-8"?>
+<w:numbering xmlns:wpc="http://schemas.microsoft.com/office/word/2010/wordprocessingCanvas" xmlns:cx="http://schemas.microsoft.com/office/drawing/2014/chartex" xmlns:cx1="http://schemas.microsoft.com/office/drawing/2015/9/8/chartex" xmlns:cx2="http://schemas.microsoft.com/office/drawing/2015/10/21/chartex" xmlns:mc="http://schemas.openxmlformats.org/markup-compatibility/2006" xmlns:o="urn:schemas-microsoft-com:office:office" xmlns:r="http://schemas.openxmlformats.org/officeDocument/2006/relationships" xmlns:m="http://schemas.openxmlformats.org/officeDocument/2006/math" xmlns:v="urn:schemas-microsoft-com:vml" xmlns:wp14="http://schemas.microsoft.com/office/word/2010/wordprocessingDrawing" xmlns:wp="http://schemas.openxmlformats.org/drawingml/2006/wordprocessingDrawing" xmlns:w10="urn:schemas-microsoft-com:office:word" xmlns:w="http://schemas.openxmlformats.org/wordprocessingml/2006/main" xmlns:w14="http://schemas.microsoft.com/office/word/2010/wordml" xmlns:w15="http://schemas.microsoft.com/office/word/2012/wordml" xmlns:w16se="http://schemas.microsoft.com/office/word/2015/wordml/symex" xmlns:wpg="http://schemas.microsoft.com/office/word/2010/wordprocessingGroup" xmlns:wpi="http://schemas.microsoft.com/office/word/2010/wordprocessingInk" xmlns:wne="http://schemas.microsoft.com/office/word/2006/wordml" xmlns:wps="http://schemas.microsoft.com/office/word/2010/wordprocessingShape" mc:Ignorable="w14 w15 w16se wp14">
+  <w:abstractNum w:abstractNumId="0" w15:restartNumberingAfterBreak="0">
+    <w:nsid w:val="07A743DB"/>
+    <w:multiLevelType w:val="hybridMultilevel"/>
+    <w:tmpl w:val="B8C048C4"/>
+    <w:lvl w:ilvl="0" w:tplc="0409000F">
+      <w:start w:val="1"/>
+      <w:numFmt w:val="decimal"/>
+      <w:lvlText w:val="%1."/>
+      <w:lvlJc w:val="left"/>
+      <w:pPr>
+        <w:ind w:left="720" w:hanging="360"/>
+      </w:pPr>
+      <w:rPr>
+        <w:rFonts w:hint="default"/>
+      </w:rPr>
+    </w:lvl>
+    <w:lvl w:ilvl="1" w:tplc="04090019" w:tentative="1">
+      <w:start w:val="1"/>
+      <w:numFmt w:val="lowerLetter"/>
+      <w:lvlText w:val="%2."/>
+      <w:lvlJc w:val="left"/>
+      <w:pPr>
+        <w:ind w:left="1440" w:hanging="360"/>
+      </w:pPr>
+    </w:lvl>
+    <w:lvl w:ilvl="2" w:tplc="0409001B" w:tentative="1">
+      <w:start w:val="1"/>
+      <w:numFmt w:val="lowerRoman"/>
+      <w:lvlText w:val="%3."/>
+      <w:lvlJc w:val="right"/>
+      <w:pPr>
+        <w:ind w:left="2160" w:hanging="180"/>
+      </w:pPr>
+    </w:lvl>
+    <w:lvl w:ilvl="3" w:tplc="0409000F" w:tentative="1">
+      <w:start w:val="1"/>
+      <w:numFmt w:val="decimal"/>
+      <w:lvlText w:val="%4."/>
+      <w:lvlJc w:val="left"/>
+      <w:pPr>
+        <w:ind w:left="2880" w:hanging="360"/>
+      </w:pPr>
+    </w:lvl>
+    <w:lvl w:ilvl="4" w:tplc="04090019" w:tentative="1">
+      <w:start w:val="1"/>
+      <w:numFmt w:val="lowerLetter"/>
+      <w:lvlText w:val="%5."/>
+      <w:lvlJc w:val="left"/>
+      <w:pPr>
+        <w:ind w:left="3600" w:hanging="360"/>
+      </w:pPr>
+    </w:lvl>
+    <w:lvl w:ilvl="5" w:tplc="0409001B" w:tentative="1">
+      <w:start w:val="1"/>
+      <w:numFmt w:val="lowerRoman"/>
+      <w:lvlText w:val="%6."/>
+      <w:lvlJc w:val="right"/>
+      <w:pPr>
+        <w:ind w:left="4320" w:hanging="180"/>
+      </w:pPr>
+    </w:lvl>
+    <w:lvl w:ilvl="6" w:tplc="0409000F" w:tentative="1">
+      <w:start w:val="1"/>
+      <w:numFmt w:val="decimal"/>
+      <w:lvlText w:val="%7."/>
+      <w:lvlJc w:val="left"/>
+      <w:pPr>
+        <w:ind w:left="5040" w:hanging="360"/>
+      </w:pPr>
+    </w:lvl>
+    <w:lvl w:ilvl="7" w:tplc="04090019" w:tentative="1">
+      <w:start w:val="1"/>
+      <w:numFmt w:val="lowerLetter"/>
+      <w:lvlText w:val="%8."/>
+      <w:lvlJc w:val="left"/>
+      <w:pPr>
+        <w:ind w:left="5760" w:hanging="360"/>
+      </w:pPr>
+    </w:lvl>
+    <w:lvl w:ilvl="8" w:tplc="0409001B" w:tentative="1">
+      <w:start w:val="1"/>
+      <w:numFmt w:val="lowerRoman"/>
+      <w:lvlText w:val="%9."/>
+      <w:lvlJc w:val="right"/>
+      <w:pPr>
+        <w:ind w:left="6480" w:hanging="180"/>
+      </w:pPr>
+    </w:lvl>
+  </w:abstractNum>
+  <w:abstractNum w:abstractNumId="1" w15:restartNumberingAfterBreak="0">
+    <w:nsid w:val="0D9239E0"/>
+    <w:multiLevelType w:val="hybridMultilevel"/>
+    <w:tmpl w:val="BAD4EF96"/>
+    <w:lvl w:ilvl="0" w:tplc="0409000F">
+      <w:start w:val="1"/>
+      <w:numFmt w:val="decimal"/>
+      <w:lvlText w:val="%1."/>
+      <w:lvlJc w:val="left"/>
+      <w:pPr>
+        <w:ind w:left="720" w:hanging="360"/>
+      </w:pPr>
+    </w:lvl>
+    <w:lvl w:ilvl="1" w:tplc="04090019" w:tentative="1">
+      <w:start w:val="1"/>
+      <w:numFmt w:val="lowerLetter"/>
+      <w:lvlText w:val="%2."/>
+      <w:lvlJc w:val="left"/>
+      <w:pPr>
+        <w:ind w:left="1440" w:hanging="360"/>
+      </w:pPr>
+    </w:lvl>
+    <w:lvl w:ilvl="2" w:tplc="0409001B" w:tentative="1">
+      <w:start w:val="1"/>
+      <w:numFmt w:val="lowerRoman"/>
+      <w:lvlText w:val="%3."/>
+      <w:lvlJc w:val="right"/>
+      <w:pPr>
+        <w:ind w:left="2160" w:hanging="180"/>
+      </w:pPr>
+    </w:lvl>
+    <w:lvl w:ilvl="3" w:tplc="0409000F" w:tentative="1">
+      <w:start w:val="1"/>
+      <w:numFmt w:val="decimal"/>
+      <w:lvlText w:val="%4."/>
+      <w:lvlJc w:val="left"/>
+      <w:pPr>
+        <w:ind w:left="2880" w:hanging="360"/>
+      </w:pPr>
+    </w:lvl>
+    <w:lvl w:ilvl="4" w:tplc="04090019" w:tentative="1">
+      <w:start w:val="1"/>
+      <w:numFmt w:val="lowerLetter"/>
+      <w:lvlText w:val="%5."/>
+      <w:lvlJc w:val="left"/>
+      <w:pPr>
+        <w:ind w:left="3600" w:hanging="360"/>
+      </w:pPr>
+    </w:lvl>
+    <w:lvl w:ilvl="5" w:tplc="0409001B" w:tentative="1">
+      <w:start w:val="1"/>
+      <w:numFmt w:val="lowerRoman"/>
+      <w:lvlText w:val="%6."/>
+      <w:lvlJc w:val="right"/>
+      <w:pPr>
+        <w:ind w:left="4320" w:hanging="180"/>
+      </w:pPr>
+    </w:lvl>
+    <w:lvl w:ilvl="6" w:tplc="0409000F" w:tentative="1">
+      <w:start w:val="1"/>
+      <w:numFmt w:val="decimal"/>
+      <w:lvlText w:val="%7."/>
+      <w:lvlJc w:val="left"/>
+      <w:pPr>
+        <w:ind w:left="5040" w:hanging="360"/>
+      </w:pPr>
+    </w:lvl>
+    <w:lvl w:ilvl="7" w:tplc="04090019" w:tentative="1">
+      <w:start w:val="1"/>
+      <w:numFmt w:val="lowerLetter"/>
+      <w:lvlText w:val="%8."/>
+      <w:lvlJc w:val="left"/>
+      <w:pPr>
+        <w:ind w:left="5760" w:hanging="360"/>
+      </w:pPr>
+    </w:lvl>
+    <w:lvl w:ilvl="8" w:tplc="0409001B" w:tentative="1">
+      <w:start w:val="1"/>
+      <w:numFmt w:val="lowerRoman"/>
+      <w:lvlText w:val="%9."/>
+      <w:lvlJc w:val="right"/>
+      <w:pPr>
+        <w:ind w:left="6480" w:hanging="180"/>
+      </w:pPr>
+    </w:lvl>
+  </w:abstractNum>
+  <w:abstractNum w:abstractNumId="2" w15:restartNumberingAfterBreak="0">
+    <w:nsid w:val="41E6601F"/>
+    <w:multiLevelType w:val="hybridMultilevel"/>
+    <w:tmpl w:val="D018B92C"/>
+    <w:lvl w:ilvl="0" w:tplc="0409000F">
+      <w:start w:val="1"/>
+      <w:numFmt w:val="decimal"/>
+      <w:lvlText w:val="%1."/>
+      <w:lvlJc w:val="left"/>
+      <w:pPr>
+        <w:ind w:left="720" w:hanging="360"/>
+      </w:pPr>
+      <w:rPr>
+        <w:rFonts w:hint="default"/>
+      </w:rPr>
+    </w:lvl>
+    <w:lvl w:ilvl="1" w:tplc="04090019" w:tentative="1">
+      <w:start w:val="1"/>
+      <w:numFmt w:val="lowerLetter"/>
+      <w:lvlText w:val="%2."/>
+      <w:lvlJc w:val="left"/>
+      <w:pPr>
+        <w:ind w:left="1440" w:hanging="360"/>
+      </w:pPr>
+    </w:lvl>
+    <w:lvl w:ilvl="2" w:tplc="0409001B" w:tentative="1">
+      <w:start w:val="1"/>
+      <w:numFmt w:val="lowerRoman"/>
+      <w:lvlText w:val="%3."/>
+      <w:lvlJc w:val="right"/>
+      <w:pPr>
+        <w:ind w:left="2160" w:hanging="180"/>
+      </w:pPr>
+    </w:lvl>
+    <w:lvl w:ilvl="3" w:tplc="0409000F" w:tentative="1">
+      <w:start w:val="1"/>
+      <w:numFmt w:val="decimal"/>
+      <w:lvlText w:val="%4."/>
+      <w:lvlJc w:val="left"/>
+      <w:pPr>
+        <w:ind w:left="2880" w:hanging="360"/>
+      </w:pPr>
+    </w:lvl>
+    <w:lvl w:ilvl="4" w:tplc="04090019" w:tentative="1">
+      <w:start w:val="1"/>
+      <w:numFmt w:val="lowerLetter"/>
+      <w:lvlText w:val="%5."/>
+      <w:lvlJc w:val="left"/>
+      <w:pPr>
+        <w:ind w:left="3600" w:hanging="360"/>
+      </w:pPr>
+    </w:lvl>
+    <w:lvl w:ilvl="5" w:tplc="0409001B" w:tentative="1">
+      <w:start w:val="1"/>
+      <w:numFmt w:val="lowerRoman"/>
+      <w:lvlText w:val="%6."/>
+      <w:lvlJc w:val="right"/>
+      <w:pPr>
+        <w:ind w:left="4320" w:hanging="180"/>
+      </w:pPr>
+    </w:lvl>
+    <w:lvl w:ilvl="6" w:tplc="0409000F" w:tentative="1">
+      <w:start w:val="1"/>
+      <w:numFmt w:val="decimal"/>
+      <w:lvlText w:val="%7."/>
+      <w:lvlJc w:val="left"/>
+      <w:pPr>
+        <w:ind w:left="5040" w:hanging="360"/>
+      </w:pPr>
+    </w:lvl>
+    <w:lvl w:ilvl="7" w:tplc="04090019" w:tentative="1">
+      <w:start w:val="1"/>
+      <w:numFmt w:val="lowerLetter"/>
+      <w:lvlText w:val="%8."/>
+      <w:lvlJc w:val="left"/>
+      <w:pPr>
+        <w:ind w:left="5760" w:hanging="360"/>
+      </w:pPr>
+    </w:lvl>
+    <w:lvl w:ilvl="8" w:tplc="0409001B" w:tentative="1">
+      <w:start w:val="1"/>
+      <w:numFmt w:val="lowerRoman"/>
+      <w:lvlText w:val="%9."/>
+      <w:lvlJc w:val="right"/>
+      <w:pPr>
+        <w:ind w:left="6480" w:hanging="180"/>
+      </w:pPr>
+    </w:lvl>
+  </w:abstractNum>
+  <w:abstractNum w:abstractNumId="3" w15:restartNumberingAfterBreak="0">
+    <w:nsid w:val="517D5CC8"/>
+    <w:multiLevelType w:val="hybridMultilevel"/>
+    <w:tmpl w:val="6D40C67A"/>
+    <w:lvl w:ilvl="0" w:tplc="0409000F">
+      <w:start w:val="1"/>
+      <w:numFmt w:val="decimal"/>
+      <w:lvlText w:val="%1."/>
+      <w:lvlJc w:val="left"/>
+      <w:pPr>
+        <w:ind w:left="720" w:hanging="360"/>
+      </w:pPr>
+      <w:rPr>
+        <w:rFonts w:hint="default"/>
+      </w:rPr>
+    </w:lvl>
+    <w:lvl w:ilvl="1" w:tplc="04090019" w:tentative="1">
+      <w:start w:val="1"/>
+      <w:numFmt w:val="lowerLetter"/>
+      <w:lvlText w:val="%2."/>
+      <w:lvlJc w:val="left"/>
+      <w:pPr>
+        <w:ind w:left="1440" w:hanging="360"/>
+      </w:pPr>
+    </w:lvl>
+    <w:lvl w:ilvl="2" w:tplc="0409001B" w:tentative="1">
+      <w:start w:val="1"/>
+      <w:numFmt w:val="lowerRoman"/>
+      <w:lvlText w:val="%3."/>
+      <w:lvlJc w:val="right"/>
+      <w:pPr>
+        <w:ind w:left="2160" w:hanging="180"/>
+      </w:pPr>
+    </w:lvl>
+    <w:lvl w:ilvl="3" w:tplc="0409000F" w:tentative="1">
+      <w:start w:val="1"/>
+      <w:numFmt w:val="decimal"/>
+      <w:lvlText w:val="%4."/>
+      <w:lvlJc w:val="left"/>
+      <w:pPr>
+        <w:ind w:left="2880" w:hanging="360"/>
+      </w:pPr>
+    </w:lvl>
+    <w:lvl w:ilvl="4" w:tplc="04090019" w:tentative="1">
+      <w:start w:val="1"/>
+      <w:numFmt w:val="lowerLetter"/>
+      <w:lvlText w:val="%5."/>
+      <w:lvlJc w:val="left"/>
+      <w:pPr>
+        <w:ind w:left="3600" w:hanging="360"/>
+      </w:pPr>
+    </w:lvl>
+    <w:lvl w:ilvl="5" w:tplc="0409001B" w:tentative="1">
+      <w:start w:val="1"/>
+      <w:numFmt w:val="lowerRoman"/>
+      <w:lvlText w:val="%6."/>
+      <w:lvlJc w:val="right"/>
+      <w:pPr>
+        <w:ind w:left="4320" w:hanging="180"/>
+      </w:pPr>
+    </w:lvl>
+    <w:lvl w:ilvl="6" w:tplc="0409000F" w:tentative="1">
+      <w:start w:val="1"/>
+      <w:numFmt w:val="decimal"/>
+      <w:lvlText w:val="%7."/>
+      <w:lvlJc w:val="left"/>
+      <w:pPr>
+        <w:ind w:left="5040" w:hanging="360"/>
+      </w:pPr>
+    </w:lvl>
+    <w:lvl w:ilvl="7" w:tplc="04090019" w:tentative="1">
+      <w:start w:val="1"/>
+      <w:numFmt w:val="lowerLetter"/>
+      <w:lvlText w:val="%8."/>
+      <w:lvlJc w:val="left"/>
+      <w:pPr>
+        <w:ind w:left="5760" w:hanging="360"/>
+      </w:pPr>
+    </w:lvl>
+    <w:lvl w:ilvl="8" w:tplc="0409001B" w:tentative="1">
+      <w:start w:val="1"/>
+      <w:numFmt w:val="lowerRoman"/>
+      <w:lvlText w:val="%9."/>
+      <w:lvlJc w:val="right"/>
+      <w:pPr>
+        <w:ind w:left="6480" w:hanging="180"/>
+      </w:pPr>
+    </w:lvl>
+  </w:abstractNum>
+  <w:abstractNum w:abstractNumId="4" w15:restartNumberingAfterBreak="0">
+    <w:nsid w:val="67836786"/>
+    <w:multiLevelType w:val="hybridMultilevel"/>
+    <w:tmpl w:val="A14C59F4"/>
+    <w:lvl w:ilvl="0" w:tplc="0409000F">
+      <w:start w:val="1"/>
+      <w:numFmt w:val="decimal"/>
+      <w:lvlText w:val="%1."/>
+      <w:lvlJc w:val="left"/>
+      <w:pPr>
+        <w:ind w:left="720" w:hanging="360"/>
+      </w:pPr>
+      <w:rPr>
+        <w:rFonts w:hint="default"/>
+      </w:rPr>
+    </w:lvl>
+    <w:lvl w:ilvl="1" w:tplc="04090019" w:tentative="1">
+      <w:start w:val="1"/>
+      <w:numFmt w:val="lowerLetter"/>
+      <w:lvlText w:val="%2."/>
+      <w:lvlJc w:val="left"/>
+      <w:pPr>
+        <w:ind w:left="1440" w:hanging="360"/>
+      </w:pPr>
+    </w:lvl>
+    <w:lvl w:ilvl="2" w:tplc="0409001B" w:tentative="1">
+      <w:start w:val="1"/>
+      <w:numFmt w:val="lowerRoman"/>
+      <w:lvlText w:val="%3."/>
+      <w:lvlJc w:val="right"/>
+      <w:pPr>
+        <w:ind w:left="2160" w:hanging="180"/>
+      </w:pPr>
+    </w:lvl>
+    <w:lvl w:ilvl="3" w:tplc="0409000F" w:tentative="1">
+      <w:start w:val="1"/>
+      <w:numFmt w:val="decimal"/>
+      <w:lvlText w:val="%4."/>
+      <w:lvlJc w:val="left"/>
+      <w:pPr>
+        <w:ind w:left="2880" w:hanging="360"/>
+      </w:pPr>
+    </w:lvl>
+    <w:lvl w:ilvl="4" w:tplc="04090019" w:tentative="1">
+      <w:start w:val="1"/>
+      <w:numFmt w:val="lowerLetter"/>
+      <w:lvlText w:val="%5."/>
+      <w:lvlJc w:val="left"/>
+      <w:pPr>
+        <w:ind w:left="3600" w:hanging="360"/>
+      </w:pPr>
+    </w:lvl>
+    <w:lvl w:ilvl="5" w:tplc="0409001B" w:tentative="1">
+      <w:start w:val="1"/>
+      <w:numFmt w:val="lowerRoman"/>
+      <w:lvlText w:val="%6."/>
+      <w:lvlJc w:val="right"/>
+      <w:pPr>
+        <w:ind w:left="4320" w:hanging="180"/>
+      </w:pPr>
+    </w:lvl>
+    <w:lvl w:ilvl="6" w:tplc="0409000F" w:tentative="1">
+      <w:start w:val="1"/>
+      <w:numFmt w:val="decimal"/>
+      <w:lvlText w:val="%7."/>
+      <w:lvlJc w:val="left"/>
+      <w:pPr>
+        <w:ind w:left="5040" w:hanging="360"/>
+      </w:pPr>
+    </w:lvl>
+    <w:lvl w:ilvl="7" w:tplc="04090019" w:tentative="1">
+      <w:start w:val="1"/>
+      <w:numFmt w:val="lowerLetter"/>
+      <w:lvlText w:val="%8."/>
+      <w:lvlJc w:val="left"/>
+      <w:pPr>
+        <w:ind w:left="5760" w:hanging="360"/>
+      </w:pPr>
+    </w:lvl>
+    <w:lvl w:ilvl="8" w:tplc="0409001B" w:tentative="1">
+      <w:start w:val="1"/>
+      <w:numFmt w:val="lowerRoman"/>
+      <w:lvlText w:val="%9."/>
+      <w:lvlJc w:val="right"/>
+      <w:pPr>
+        <w:ind w:left="6480" w:hanging="180"/>
+      </w:pPr>
+    </w:lvl>
+  </w:abstractNum>
+  <w:abstractNum w:abstractNumId="5" w15:restartNumberingAfterBreak="0">
+    <w:nsid w:val="736B2CA1"/>
+    <w:multiLevelType w:val="hybridMultilevel"/>
+    <w:tmpl w:val="AE8CA8C0"/>
+    <w:lvl w:ilvl="0" w:tplc="0409000F">
+      <w:start w:val="1"/>
+      <w:numFmt w:val="decimal"/>
+      <w:lvlText w:val="%1."/>
+      <w:lvlJc w:val="left"/>
+      <w:pPr>
+        <w:ind w:left="720" w:hanging="360"/>
+      </w:pPr>
+      <w:rPr>
+        <w:rFonts w:hint="default"/>
+      </w:rPr>
+    </w:lvl>
+    <w:lvl w:ilvl="1" w:tplc="04090019" w:tentative="1">
+      <w:start w:val="1"/>
+      <w:numFmt w:val="lowerLetter"/>
+      <w:lvlText w:val="%2."/>
+      <w:lvlJc w:val="left"/>
+      <w:pPr>
+        <w:ind w:left="1440" w:hanging="360"/>
+      </w:pPr>
+    </w:lvl>
+    <w:lvl w:ilvl="2" w:tplc="0409001B" w:tentative="1">
+      <w:start w:val="1"/>
+      <w:numFmt w:val="lowerRoman"/>
+      <w:lvlText w:val="%3."/>
+      <w:lvlJc w:val="right"/>
+      <w:pPr>
+        <w:ind w:left="2160" w:hanging="180"/>
+      </w:pPr>
+    </w:lvl>
+    <w:lvl w:ilvl="3" w:tplc="0409000F" w:tentative="1">
+      <w:start w:val="1"/>
+      <w:numFmt w:val="decimal"/>
+      <w:lvlText w:val="%4."/>
+      <w:lvlJc w:val="left"/>
+      <w:pPr>
+        <w:ind w:left="2880" w:hanging="360"/>
+      </w:pPr>
+    </w:lvl>
+    <w:lvl w:ilvl="4" w:tplc="04090019" w:tentative="1">
+      <w:start w:val="1"/>
+      <w:numFmt w:val="lowerLetter"/>
+      <w:lvlText w:val="%5."/>
+      <w:lvlJc w:val="left"/>
+      <w:pPr>
+        <w:ind w:left="3600" w:hanging="360"/>
+      </w:pPr>
+    </w:lvl>
+    <w:lvl w:ilvl="5" w:tplc="0409001B" w:tentative="1">
+      <w:start w:val="1"/>
+      <w:numFmt w:val="lowerRoman"/>
+      <w:lvlText w:val="%6."/>
+      <w:lvlJc w:val="right"/>
+      <w:pPr>
+        <w:ind w:left="4320" w:hanging="180"/>
+      </w:pPr>
+    </w:lvl>
+    <w:lvl w:ilvl="6" w:tplc="0409000F" w:tentative="1">
+      <w:start w:val="1"/>
+      <w:numFmt w:val="decimal"/>
+      <w:lvlText w:val="%7."/>
+      <w:lvlJc w:val="left"/>
+      <w:pPr>
+        <w:ind w:left="5040" w:hanging="360"/>
+      </w:pPr>
+    </w:lvl>
+    <w:lvl w:ilvl="7" w:tplc="04090019" w:tentative="1">
+      <w:start w:val="1"/>
+      <w:numFmt w:val="lowerLetter"/>
+      <w:lvlText w:val="%8."/>
+      <w:lvlJc w:val="left"/>
+      <w:pPr>
+        <w:ind w:left="5760" w:hanging="360"/>
+      </w:pPr>
+    </w:lvl>
+    <w:lvl w:ilvl="8" w:tplc="0409001B" w:tentative="1">
+      <w:start w:val="1"/>
+      <w:numFmt w:val="lowerRoman"/>
+      <w:lvlText w:val="%9."/>
+      <w:lvlJc w:val="right"/>
+      <w:pPr>
+        <w:ind w:left="6480" w:hanging="180"/>
+      </w:pPr>
+    </w:lvl>
+  </w:abstractNum>
+  <w:abstractNum w:abstractNumId="6" w15:restartNumberingAfterBreak="0">
+    <w:nsid w:val="7FC20E12"/>
+    <w:multiLevelType w:val="hybridMultilevel"/>
+    <w:tmpl w:val="09FE991E"/>
+    <w:lvl w:ilvl="0" w:tplc="04090001">
+      <w:start w:val="1"/>
+      <w:numFmt w:val="bullet"/>
+      <w:lvlText w:val=""/>
+      <w:lvlJc w:val="left"/>
+      <w:pPr>
+        <w:ind w:left="720" w:hanging="360"/>
+      </w:pPr>
+      <w:rPr>
+        <w:rFonts w:ascii="Symbol" w:hAnsi="Symbol" w:hint="default"/>
+      </w:rPr>
+    </w:lvl>
+    <w:lvl w:ilvl="1" w:tplc="04090003" w:tentative="1">
+      <w:start w:val="1"/>
+      <w:numFmt w:val="bullet"/>
+      <w:lvlText w:val="o"/>
+      <w:lvlJc w:val="left"/>
+      <w:pPr>
+        <w:ind w:left="1440" w:hanging="360"/>
+      </w:pPr>
+      <w:rPr>
+        <w:rFonts w:ascii="Courier New" w:hAnsi="Courier New" w:cs="Courier New" w:hint="default"/>
+      </w:rPr>
+    </w:lvl>
+    <w:lvl w:ilvl="2" w:tplc="04090005" w:tentative="1">
+      <w:start w:val="1"/>
+      <w:numFmt w:val="bullet"/>
+      <w:lvlText w:val=""/>
+      <w:lvlJc w:val="left"/>
+      <w:pPr>
+        <w:ind w:left="2160" w:hanging="360"/>
+      </w:pPr>
+      <w:rPr>
+        <w:rFonts w:ascii="Wingdings" w:hAnsi="Wingdings" w:hint="default"/>
+      </w:rPr>
+    </w:lvl>
+    <w:lvl w:ilvl="3" w:tplc="04090001" w:tentative="1">
+      <w:start w:val="1"/>
+      <w:numFmt w:val="bullet"/>
+      <w:lvlText w:val=""/>
+      <w:lvlJc w:val="left"/>
+      <w:pPr>
+        <w:ind w:left="2880" w:hanging="360"/>
+      </w:pPr>
+      <w:rPr>
+        <w:rFonts w:ascii="Symbol" w:hAnsi="Symbol" w:hint="default"/>
+      </w:rPr>
+    </w:lvl>
+    <w:lvl w:ilvl="4" w:tplc="04090003" w:tentative="1">
+      <w:start w:val="1"/>
+      <w:numFmt w:val="bullet"/>
+      <w:lvlText w:val="o"/>
+      <w:lvlJc w:val="left"/>
+      <w:pPr>
+        <w:ind w:left="3600" w:hanging="360"/>
+      </w:pPr>
+      <w:rPr>
+        <w:rFonts w:ascii="Courier New" w:hAnsi="Courier New" w:cs="Courier New" w:hint="default"/>
+      </w:rPr>
+    </w:lvl>
+    <w:lvl w:ilvl="5" w:tplc="04090005" w:tentative="1">
+      <w:start w:val="1"/>
+      <w:numFmt w:val="bullet"/>
+      <w:lvlText w:val=""/>
+      <w:lvlJc w:val="left"/>
+      <w:pPr>
+        <w:ind w:left="4320" w:hanging="360"/>
+      </w:pPr>
+      <w:rPr>
+        <w:rFonts w:ascii="Wingdings" w:hAnsi="Wingdings" w:hint="default"/>
+      </w:rPr>
+    </w:lvl>
+    <w:lvl w:ilvl="6" w:tplc="04090001" w:tentative="1">
+      <w:start w:val="1"/>
+      <w:numFmt w:val="bullet"/>
+      <w:lvlText w:val=""/>
+      <w:lvlJc w:val="left"/>
+      <w:pPr>
+        <w:ind w:left="5040" w:hanging="360"/>
+      </w:pPr>
+      <w:rPr>
+        <w:rFonts w:ascii="Symbol" w:hAnsi="Symbol" w:hint="default"/>
+      </w:rPr>
+    </w:lvl>
+    <w:lvl w:ilvl="7" w:tplc="04090003" w:tentative="1">
+      <w:start w:val="1"/>
+      <w:numFmt w:val="bullet"/>
+      <w:lvlText w:val="o"/>
+      <w:lvlJc w:val="left"/>
+      <w:pPr>
+        <w:ind w:left="5760" w:hanging="360"/>
+      </w:pPr>
+      <w:rPr>
+        <w:rFonts w:ascii="Courier New" w:hAnsi="Courier New" w:cs="Courier New" w:hint="default"/>
+      </w:rPr>
+    </w:lvl>
+    <w:lvl w:ilvl="8" w:tplc="04090005" w:tentative="1">
+      <w:start w:val="1"/>
+      <w:numFmt w:val="bullet"/>
+      <w:lvlText w:val=""/>
+      <w:lvlJc w:val="left"/>
+      <w:pPr>
+        <w:ind w:left="6480" w:hanging="360"/>
+      </w:pPr>
+      <w:rPr>
+        <w:rFonts w:ascii="Wingdings" w:hAnsi="Wingdings" w:hint="default"/>
+      </w:rPr>
+    </w:lvl>
+  </w:abstractNum>
+  <w:num w:numId="1">
+    <w:abstractNumId w:val="1"/>
+  </w:num>
+  <w:num w:numId="2">
+    <w:abstractNumId w:val="0"/>
+  </w:num>
+  <w:num w:numId="3">
+    <w:abstractNumId w:val="4"/>
+  </w:num>
+  <w:num w:numId="4">
+    <w:abstractNumId w:val="3"/>
+  </w:num>
+  <w:num w:numId="5">
+    <w:abstractNumId w:val="5"/>
+  </w:num>
+  <w:num w:numId="6">
+    <w:abstractNumId w:val="2"/>
+  </w:num>
+  <w:num w:numId="7">
+    <w:abstractNumId w:val="6"/>
+  </w:num>
+</w:numbering>
 </file>
 
 <file path=word/styles.xml><?xml version="1.0" encoding="utf-8"?>
@@ -155,6 +1105,7 @@
     <w:lsdException w:name="HTML Sample" w:semiHidden="1" w:unhideWhenUsed="1"/>
     <w:lsdException w:name="HTML Typewriter" w:semiHidden="1" w:unhideWhenUsed="1"/>
     <w:lsdException w:name="HTML Variable" w:semiHidden="1" w:unhideWhenUsed="1"/>
+    <w:lsdException w:name="Normal Table" w:semiHidden="1" w:unhideWhenUsed="1"/>
     <w:lsdException w:name="annotation subject" w:semiHidden="1" w:unhideWhenUsed="1"/>
     <w:lsdException w:name="No List" w:semiHidden="1" w:unhideWhenUsed="1"/>
     <w:lsdException w:name="Outline List 1" w:semiHidden="1" w:unhideWhenUsed="1"/>
@@ -201,8 +1152,10 @@
     <w:lsdException w:name="Table Subtle 2" w:semiHidden="1" w:unhideWhenUsed="1"/>
     <w:lsdException w:name="Table Web 1" w:semiHidden="1" w:unhideWhenUsed="1"/>
     <w:lsdException w:name="Table Web 2" w:semiHidden="1" w:unhideWhenUsed="1"/>
+    <w:lsdException w:name="Table Web 3" w:semiHidden="1" w:unhideWhenUsed="1"/>
     <w:lsdException w:name="Balloon Text" w:semiHidden="1" w:unhideWhenUsed="1"/>
     <w:lsdException w:name="Table Grid" w:uiPriority="39"/>
+    <w:lsdException w:name="Table Theme" w:semiHidden="1" w:unhideWhenUsed="1"/>
     <w:lsdException w:name="Placeholder Text" w:semiHidden="1"/>
     <w:lsdException w:name="No Spacing" w:uiPriority="1" w:qFormat="1"/>
     <w:lsdException w:name="Light Shading" w:uiPriority="60"/>
@@ -424,6 +1377,27 @@
     <w:name w:val="Normal"/>
     <w:qFormat/>
   </w:style>
+  <w:style w:type="paragraph" w:styleId="Heading1">
+    <w:name w:val="heading 1"/>
+    <w:basedOn w:val="Normal"/>
+    <w:next w:val="Normal"/>
+    <w:link w:val="Heading1Char"/>
+    <w:uiPriority w:val="9"/>
+    <w:qFormat/>
+    <w:rsid w:val="00453D20"/>
+    <w:pPr>
+      <w:keepNext/>
+      <w:keepLines/>
+      <w:spacing w:before="240" w:after="0"/>
+      <w:outlineLvl w:val="0"/>
+    </w:pPr>
+    <w:rPr>
+      <w:rFonts w:asciiTheme="majorHAnsi" w:eastAsiaTheme="majorEastAsia" w:hAnsiTheme="majorHAnsi" w:cstheme="majorBidi"/>
+      <w:color w:val="2E74B5" w:themeColor="accent1" w:themeShade="BF"/>
+      <w:sz w:val="32"/>
+      <w:szCs w:val="32"/>
+    </w:rPr>
+  </w:style>
   <w:style w:type="character" w:default="1" w:styleId="DefaultParagraphFont">
     <w:name w:val="Default Paragraph Font"/>
     <w:uiPriority w:val="1"/>
@@ -450,6 +1424,30 @@
     <w:uiPriority w:val="99"/>
     <w:semiHidden/>
     <w:unhideWhenUsed/>
+  </w:style>
+  <w:style w:type="character" w:customStyle="1" w:styleId="Heading1Char">
+    <w:name w:val="Heading 1 Char"/>
+    <w:basedOn w:val="DefaultParagraphFont"/>
+    <w:link w:val="Heading1"/>
+    <w:uiPriority w:val="9"/>
+    <w:rsid w:val="00453D20"/>
+    <w:rPr>
+      <w:rFonts w:asciiTheme="majorHAnsi" w:eastAsiaTheme="majorEastAsia" w:hAnsiTheme="majorHAnsi" w:cstheme="majorBidi"/>
+      <w:color w:val="2E74B5" w:themeColor="accent1" w:themeShade="BF"/>
+      <w:sz w:val="32"/>
+      <w:szCs w:val="32"/>
+    </w:rPr>
+  </w:style>
+  <w:style w:type="paragraph" w:styleId="ListParagraph">
+    <w:name w:val="List Paragraph"/>
+    <w:basedOn w:val="Normal"/>
+    <w:uiPriority w:val="34"/>
+    <w:qFormat/>
+    <w:rsid w:val="00453D20"/>
+    <w:pPr>
+      <w:ind w:left="720"/>
+      <w:contextualSpacing/>
+    </w:pPr>
   </w:style>
 </w:styles>
 </file>

--- a/docs/se4910_final_longatoj_mahnkem.docx
+++ b/docs/se4910_final_longatoj_mahnkem.docx
@@ -1,19 +1,18 @@
 
 <file path=word/document.xml><?xml version="1.0" encoding="utf-8"?>
-<w:document xmlns:wpc="http://schemas.microsoft.com/office/word/2010/wordprocessingCanvas" xmlns:cx="http://schemas.microsoft.com/office/drawing/2014/chartex" xmlns:cx1="http://schemas.microsoft.com/office/drawing/2015/9/8/chartex" xmlns:cx2="http://schemas.microsoft.com/office/drawing/2015/10/21/chartex" xmlns:mc="http://schemas.openxmlformats.org/markup-compatibility/2006" xmlns:o="urn:schemas-microsoft-com:office:office" xmlns:r="http://schemas.openxmlformats.org/officeDocument/2006/relationships" xmlns:m="http://schemas.openxmlformats.org/officeDocument/2006/math" xmlns:v="urn:schemas-microsoft-com:vml" xmlns:wp14="http://schemas.microsoft.com/office/word/2010/wordprocessingDrawing" xmlns:wp="http://schemas.openxmlformats.org/drawingml/2006/wordprocessingDrawing" xmlns:w10="urn:schemas-microsoft-com:office:word" xmlns:w="http://schemas.openxmlformats.org/wordprocessingml/2006/main" xmlns:w14="http://schemas.microsoft.com/office/word/2010/wordml" xmlns:w15="http://schemas.microsoft.com/office/word/2012/wordml" xmlns:w16se="http://schemas.microsoft.com/office/word/2015/wordml/symex" xmlns:wpg="http://schemas.microsoft.com/office/word/2010/wordprocessingGroup" xmlns:wpi="http://schemas.microsoft.com/office/word/2010/wordprocessingInk" xmlns:wne="http://schemas.microsoft.com/office/word/2006/wordml" xmlns:wps="http://schemas.microsoft.com/office/word/2010/wordprocessingShape" mc:Ignorable="w14 w15 w16se wp14">
+<w:document xmlns:o="urn:schemas-microsoft-com:office:office" xmlns:r="http://schemas.openxmlformats.org/officeDocument/2006/relationships" xmlns:v="urn:schemas-microsoft-com:vml" xmlns:w="http://schemas.openxmlformats.org/wordprocessingml/2006/main" xmlns:w10="urn:schemas-microsoft-com:office:word" xmlns:wp="http://schemas.openxmlformats.org/drawingml/2006/wordprocessingDrawing" xmlns:wps="http://schemas.microsoft.com/office/word/2010/wordprocessingShape" xmlns:wpg="http://schemas.microsoft.com/office/word/2010/wordprocessingGroup" xmlns:mc="http://schemas.openxmlformats.org/markup-compatibility/2006" xmlns:wp14="http://schemas.microsoft.com/office/word/2010/wordprocessingDrawing" xmlns:w14="http://schemas.microsoft.com/office/word/2010/wordml" mc:Ignorable="w14 wp14">
   <w:body>
     <w:p>
       <w:pPr>
+        <w:pStyle w:val="Normal"/>
         <w:jc w:val="right"/>
-      </w:pPr>
-      <w:r>
+        <w:rPr/>
+      </w:pPr>
+      <w:r>
+        <w:rPr/>
         <w:t>Jordan Longato &amp; Matt Mahnke</w:t>
-      </w:r>
-      <w:r>
         <w:br/>
         <w:t>SE 4910 Final Assignment</w:t>
-      </w:r>
-      <w:r>
         <w:br/>
         <w:t>11/13/2016</w:t>
       </w:r>
@@ -21,35 +20,49 @@
     <w:p>
       <w:pPr>
         <w:pStyle w:val="Heading1"/>
-      </w:pPr>
-      <w:r>
+        <w:rPr/>
+      </w:pPr>
+      <w:r>
+        <w:rPr/>
         <w:t>Rain?</w:t>
       </w:r>
     </w:p>
     <w:p>
-      <w:r>
-        <w:t xml:space="preserve">Rain? Is an application that queries the Dark Sky </w:t>
-      </w:r>
-      <w:proofErr w:type="spellStart"/>
-      <w:r>
-        <w:t>api</w:t>
-      </w:r>
-      <w:proofErr w:type="spellEnd"/>
-      <w:r>
-        <w:t xml:space="preserve"> and will display weather information for you. It also provides a widget which will update with the temperature and a quick description about the weather. Rain? also, has the feature of providing a sassy description of the weather similar to whatsthefuckingweather.com. </w:t>
-      </w:r>
-    </w:p>
-    <w:p/>
+      <w:pPr>
+        <w:pStyle w:val="Normal"/>
+        <w:rPr/>
+      </w:pPr>
+      <w:r>
+        <w:rPr/>
+        <w:t xml:space="preserve">Rain? Is an application that queries the Dark Sky api and will display weather information for you. It also provides a widget which will update with the temperature and a quick description about the weather. Rain? also, has the feature of providing a sassy description of the weather similar to whatsthefuckingweather.com. </w:t>
+      </w:r>
+    </w:p>
+    <w:p>
+      <w:pPr>
+        <w:pStyle w:val="Normal"/>
+        <w:rPr/>
+      </w:pPr>
+      <w:r>
+        <w:rPr/>
+      </w:r>
+    </w:p>
     <w:p>
       <w:pPr>
         <w:pStyle w:val="Heading1"/>
-      </w:pPr>
-      <w:r>
+        <w:rPr/>
+      </w:pPr>
+      <w:r>
+        <w:rPr/>
         <w:t>Functionality and Android Version</w:t>
       </w:r>
     </w:p>
     <w:p>
-      <w:r>
+      <w:pPr>
+        <w:pStyle w:val="Normal"/>
+        <w:rPr/>
+      </w:pPr>
+      <w:r>
+        <w:rPr/>
         <w:t>Android version: 21+</w:t>
       </w:r>
     </w:p>
@@ -58,10 +71,12 @@
         <w:pStyle w:val="ListParagraph"/>
         <w:numPr>
           <w:ilvl w:val="0"/>
-          <w:numId w:val="7"/>
+          <w:numId w:val="5"/>
         </w:numPr>
-      </w:pPr>
-      <w:r>
+        <w:rPr/>
+      </w:pPr>
+      <w:r>
+        <w:rPr/>
         <w:t>The app is able to query DarkSky.net and display the result on the app</w:t>
       </w:r>
     </w:p>
@@ -70,10 +85,12 @@
         <w:pStyle w:val="ListParagraph"/>
         <w:numPr>
           <w:ilvl w:val="0"/>
-          <w:numId w:val="7"/>
+          <w:numId w:val="5"/>
         </w:numPr>
-      </w:pPr>
-      <w:r>
+        <w:rPr/>
+      </w:pPr>
+      <w:r>
+        <w:rPr/>
         <w:t>The app has a widget that functions similarly to the main app</w:t>
       </w:r>
     </w:p>
@@ -82,10 +99,12 @@
         <w:pStyle w:val="ListParagraph"/>
         <w:numPr>
           <w:ilvl w:val="0"/>
-          <w:numId w:val="7"/>
+          <w:numId w:val="5"/>
         </w:numPr>
-      </w:pPr>
-      <w:r>
+        <w:rPr/>
+      </w:pPr>
+      <w:r>
+        <w:rPr/>
         <w:t>The app has a splash screen!</w:t>
       </w:r>
     </w:p>
@@ -94,18 +113,22 @@
         <w:pStyle w:val="ListParagraph"/>
         <w:numPr>
           <w:ilvl w:val="0"/>
-          <w:numId w:val="7"/>
+          <w:numId w:val="5"/>
         </w:numPr>
-      </w:pPr>
-      <w:r>
+        <w:rPr/>
+      </w:pPr>
+      <w:r>
+        <w:rPr/>
         <w:t>The app can get the users location</w:t>
       </w:r>
     </w:p>
     <w:p>
       <w:pPr>
         <w:pStyle w:val="Heading1"/>
-      </w:pPr>
-      <w:r>
+        <w:rPr/>
+      </w:pPr>
+      <w:r>
+        <w:rPr/>
         <w:t xml:space="preserve">Test plan </w:t>
       </w:r>
     </w:p>
@@ -116,8 +139,10 @@
           <w:ilvl w:val="0"/>
           <w:numId w:val="1"/>
         </w:numPr>
-      </w:pPr>
-      <w:r>
+        <w:rPr/>
+      </w:pPr>
+      <w:r>
+        <w:rPr/>
         <w:t>Open up the Rain? App</w:t>
       </w:r>
     </w:p>
@@ -128,8 +153,10 @@
           <w:ilvl w:val="0"/>
           <w:numId w:val="1"/>
         </w:numPr>
-      </w:pPr>
-      <w:r>
+        <w:rPr/>
+      </w:pPr>
+      <w:r>
+        <w:rPr/>
         <w:t>Witness the glory that is the splash screen</w:t>
       </w:r>
     </w:p>
@@ -140,8 +167,10 @@
           <w:ilvl w:val="0"/>
           <w:numId w:val="1"/>
         </w:numPr>
-      </w:pPr>
-      <w:r>
+        <w:rPr/>
+      </w:pPr>
+      <w:r>
+        <w:rPr/>
         <w:t>Revel in the beauty that is the home screen</w:t>
       </w:r>
     </w:p>
@@ -152,8 +181,10 @@
           <w:ilvl w:val="0"/>
           <w:numId w:val="1"/>
         </w:numPr>
-      </w:pPr>
-      <w:r>
+        <w:rPr/>
+      </w:pPr>
+      <w:r>
+        <w:rPr/>
         <w:t>Verify that the home screen displays the weather for your location</w:t>
       </w:r>
     </w:p>
@@ -164,12 +195,67 @@
           <w:ilvl w:val="0"/>
           <w:numId w:val="1"/>
         </w:numPr>
-      </w:pPr>
-      <w:r>
+        <w:rPr/>
+      </w:pPr>
+      <w:r>
+        <w:rPr/>
         <w:t>Verify the home screen displays a sentence describing the weather</w:t>
       </w:r>
     </w:p>
-    <w:p/>
+    <w:p>
+      <w:pPr>
+        <w:pStyle w:val="Normal"/>
+        <w:rPr/>
+      </w:pPr>
+      <w:r>
+        <w:rPr/>
+        <w:drawing>
+          <wp:anchor behindDoc="0" distT="0" distB="0" distL="0" distR="0" simplePos="0" locked="0" layoutInCell="1" allowOverlap="1" relativeHeight="2">
+            <wp:simplePos x="0" y="0"/>
+            <wp:positionH relativeFrom="column">
+              <wp:align>center</wp:align>
+            </wp:positionH>
+            <wp:positionV relativeFrom="paragraph">
+              <wp:posOffset>635</wp:posOffset>
+            </wp:positionV>
+            <wp:extent cx="2743200" cy="4572000"/>
+            <wp:effectExtent l="0" t="0" r="0" b="0"/>
+            <wp:wrapTopAndBottom/>
+            <wp:docPr id="1" name="Image1" descr=""/>
+            <wp:cNvGraphicFramePr>
+              <a:graphicFrameLocks xmlns:a="http://schemas.openxmlformats.org/drawingml/2006/main" noChangeAspect="1"/>
+            </wp:cNvGraphicFramePr>
+            <a:graphic xmlns:a="http://schemas.openxmlformats.org/drawingml/2006/main">
+              <a:graphicData uri="http://schemas.openxmlformats.org/drawingml/2006/picture">
+                <pic:pic xmlns:pic="http://schemas.openxmlformats.org/drawingml/2006/picture">
+                  <pic:nvPicPr>
+                    <pic:cNvPr id="1" name="Image1" descr=""/>
+                    <pic:cNvPicPr>
+                      <a:picLocks noChangeAspect="1" noChangeArrowheads="1"/>
+                    </pic:cNvPicPr>
+                  </pic:nvPicPr>
+                  <pic:blipFill>
+                    <a:blip r:embed="rId2"/>
+                    <a:stretch>
+                      <a:fillRect/>
+                    </a:stretch>
+                  </pic:blipFill>
+                  <pic:spPr bwMode="auto">
+                    <a:xfrm>
+                      <a:off x="0" y="0"/>
+                      <a:ext cx="2743200" cy="4572000"/>
+                    </a:xfrm>
+                    <a:prstGeom prst="rect">
+                      <a:avLst/>
+                    </a:prstGeom>
+                  </pic:spPr>
+                </pic:pic>
+              </a:graphicData>
+            </a:graphic>
+          </wp:anchor>
+        </w:drawing>
+      </w:r>
+    </w:p>
     <w:p>
       <w:pPr>
         <w:pStyle w:val="ListParagraph"/>
@@ -177,8 +263,10 @@
           <w:ilvl w:val="0"/>
           <w:numId w:val="2"/>
         </w:numPr>
-      </w:pPr>
-      <w:r>
+        <w:rPr/>
+      </w:pPr>
+      <w:r>
+        <w:rPr/>
         <w:t>On your home screen add the Rain? Widget</w:t>
       </w:r>
     </w:p>
@@ -189,8 +277,10 @@
           <w:ilvl w:val="0"/>
           <w:numId w:val="2"/>
         </w:numPr>
-      </w:pPr>
-      <w:r>
+        <w:rPr/>
+      </w:pPr>
+      <w:r>
+        <w:rPr/>
         <w:t xml:space="preserve">Verify it displays the weather for your current location. </w:t>
       </w:r>
     </w:p>
@@ -201,18 +291,67 @@
           <w:ilvl w:val="0"/>
           <w:numId w:val="2"/>
         </w:numPr>
-      </w:pPr>
-      <w:r>
-        <w:t xml:space="preserve">Verify there is a </w:t>
-      </w:r>
-      <w:r>
-        <w:t>word</w:t>
-      </w:r>
-      <w:r>
-        <w:t xml:space="preserve"> describing the weather</w:t>
-      </w:r>
-    </w:p>
-    <w:p/>
+        <w:rPr/>
+      </w:pPr>
+      <w:r>
+        <w:rPr/>
+        <w:t>Verify there is a word describing the weather</w:t>
+      </w:r>
+    </w:p>
+    <w:p>
+      <w:pPr>
+        <w:pStyle w:val="Normal"/>
+        <w:rPr/>
+      </w:pPr>
+      <w:r>
+        <w:rPr/>
+        <w:drawing>
+          <wp:anchor behindDoc="0" distT="0" distB="0" distL="0" distR="0" simplePos="0" locked="0" layoutInCell="1" allowOverlap="1" relativeHeight="3">
+            <wp:simplePos x="0" y="0"/>
+            <wp:positionH relativeFrom="column">
+              <wp:align>center</wp:align>
+            </wp:positionH>
+            <wp:positionV relativeFrom="paragraph">
+              <wp:posOffset>635</wp:posOffset>
+            </wp:positionV>
+            <wp:extent cx="2743200" cy="4572000"/>
+            <wp:effectExtent l="0" t="0" r="0" b="0"/>
+            <wp:wrapTopAndBottom/>
+            <wp:docPr id="2" name="Image2" descr=""/>
+            <wp:cNvGraphicFramePr>
+              <a:graphicFrameLocks xmlns:a="http://schemas.openxmlformats.org/drawingml/2006/main" noChangeAspect="1"/>
+            </wp:cNvGraphicFramePr>
+            <a:graphic xmlns:a="http://schemas.openxmlformats.org/drawingml/2006/main">
+              <a:graphicData uri="http://schemas.openxmlformats.org/drawingml/2006/picture">
+                <pic:pic xmlns:pic="http://schemas.openxmlformats.org/drawingml/2006/picture">
+                  <pic:nvPicPr>
+                    <pic:cNvPr id="2" name="Image2" descr=""/>
+                    <pic:cNvPicPr>
+                      <a:picLocks noChangeAspect="1" noChangeArrowheads="1"/>
+                    </pic:cNvPicPr>
+                  </pic:nvPicPr>
+                  <pic:blipFill>
+                    <a:blip r:embed="rId3"/>
+                    <a:stretch>
+                      <a:fillRect/>
+                    </a:stretch>
+                  </pic:blipFill>
+                  <pic:spPr bwMode="auto">
+                    <a:xfrm>
+                      <a:off x="0" y="0"/>
+                      <a:ext cx="2743200" cy="4572000"/>
+                    </a:xfrm>
+                    <a:prstGeom prst="rect">
+                      <a:avLst/>
+                    </a:prstGeom>
+                  </pic:spPr>
+                </pic:pic>
+              </a:graphicData>
+            </a:graphic>
+          </wp:anchor>
+        </w:drawing>
+      </w:r>
+    </w:p>
     <w:p>
       <w:pPr>
         <w:pStyle w:val="ListParagraph"/>
@@ -220,8 +359,10 @@
           <w:ilvl w:val="0"/>
           <w:numId w:val="3"/>
         </w:numPr>
-      </w:pPr>
-      <w:r>
+        <w:rPr/>
+      </w:pPr>
+      <w:r>
+        <w:rPr/>
         <w:t>Open up the Rain? App.</w:t>
       </w:r>
     </w:p>
@@ -232,8 +373,10 @@
           <w:ilvl w:val="0"/>
           <w:numId w:val="3"/>
         </w:numPr>
-      </w:pPr>
-      <w:r>
+        <w:rPr/>
+      </w:pPr>
+      <w:r>
+        <w:rPr/>
         <w:t>Select the “Read to me” button.</w:t>
       </w:r>
     </w:p>
@@ -244,12 +387,22 @@
           <w:ilvl w:val="0"/>
           <w:numId w:val="3"/>
         </w:numPr>
-      </w:pPr>
-      <w:r>
+        <w:rPr/>
+      </w:pPr>
+      <w:r>
+        <w:rPr/>
         <w:t>Verify that the app speaks the paragraph describing the weather</w:t>
       </w:r>
     </w:p>
-    <w:p/>
+    <w:p>
+      <w:pPr>
+        <w:pStyle w:val="Normal"/>
+        <w:rPr/>
+      </w:pPr>
+      <w:r>
+        <w:rPr/>
+      </w:r>
+    </w:p>
     <w:p>
       <w:pPr>
         <w:pStyle w:val="ListParagraph"/>
@@ -257,8 +410,10 @@
           <w:ilvl w:val="0"/>
           <w:numId w:val="4"/>
         </w:numPr>
-      </w:pPr>
-      <w:r>
+        <w:rPr/>
+      </w:pPr>
+      <w:r>
+        <w:rPr/>
         <w:t>Open up the Rain? App.</w:t>
       </w:r>
     </w:p>
@@ -269,8 +424,10 @@
           <w:ilvl w:val="0"/>
           <w:numId w:val="4"/>
         </w:numPr>
-      </w:pPr>
-      <w:r>
+        <w:rPr/>
+      </w:pPr>
+      <w:r>
+        <w:rPr/>
         <w:t>Verify you can’t search for any other location besides your current.</w:t>
       </w:r>
     </w:p>
@@ -281,8 +438,10 @@
           <w:ilvl w:val="0"/>
           <w:numId w:val="4"/>
         </w:numPr>
-      </w:pPr>
-      <w:r>
+        <w:rPr/>
+      </w:pPr>
+      <w:r>
+        <w:rPr/>
         <w:t>Question why this app can’t search other locations</w:t>
       </w:r>
     </w:p>
@@ -293,32 +452,43 @@
           <w:ilvl w:val="0"/>
           <w:numId w:val="4"/>
         </w:numPr>
-      </w:pPr>
-      <w:r>
+        <w:rPr/>
+      </w:pPr>
+      <w:r>
+        <w:rPr/>
         <w:t>Remember that this feature is out of scope.</w:t>
       </w:r>
     </w:p>
     <w:p>
-      <w:bookmarkStart w:id="0" w:name="_GoBack"/>
-      <w:bookmarkEnd w:id="0"/>
+      <w:pPr>
+        <w:pStyle w:val="Normal"/>
+        <w:widowControl/>
+        <w:bidi w:val="0"/>
+        <w:spacing w:lineRule="auto" w:line="259" w:before="0" w:after="160"/>
+        <w:jc w:val="left"/>
+        <w:rPr/>
+      </w:pPr>
+      <w:r>
+        <w:rPr/>
+      </w:r>
     </w:p>
     <w:sectPr>
+      <w:type w:val="nextPage"/>
       <w:pgSz w:w="12240" w:h="15840"/>
-      <w:pgMar w:top="1440" w:right="1440" w:bottom="1440" w:left="1440" w:header="720" w:footer="720" w:gutter="0"/>
-      <w:cols w:space="720"/>
-      <w:docGrid w:linePitch="360"/>
+      <w:pgMar w:left="1440" w:right="1440" w:header="0" w:top="1440" w:footer="0" w:bottom="1440" w:gutter="0"/>
+      <w:pgNumType w:fmt="decimal"/>
+      <w:formProt w:val="false"/>
+      <w:textDirection w:val="lrTb"/>
+      <w:docGrid w:type="default" w:linePitch="360" w:charSpace="4294965247"/>
     </w:sectPr>
   </w:body>
 </w:document>
 </file>
 
 <file path=word/numbering.xml><?xml version="1.0" encoding="utf-8"?>
-<w:numbering xmlns:wpc="http://schemas.microsoft.com/office/word/2010/wordprocessingCanvas" xmlns:cx="http://schemas.microsoft.com/office/drawing/2014/chartex" xmlns:cx1="http://schemas.microsoft.com/office/drawing/2015/9/8/chartex" xmlns:cx2="http://schemas.microsoft.com/office/drawing/2015/10/21/chartex" xmlns:mc="http://schemas.openxmlformats.org/markup-compatibility/2006" xmlns:o="urn:schemas-microsoft-com:office:office" xmlns:r="http://schemas.openxmlformats.org/officeDocument/2006/relationships" xmlns:m="http://schemas.openxmlformats.org/officeDocument/2006/math" xmlns:v="urn:schemas-microsoft-com:vml" xmlns:wp14="http://schemas.microsoft.com/office/word/2010/wordprocessingDrawing" xmlns:wp="http://schemas.openxmlformats.org/drawingml/2006/wordprocessingDrawing" xmlns:w10="urn:schemas-microsoft-com:office:word" xmlns:w="http://schemas.openxmlformats.org/wordprocessingml/2006/main" xmlns:w14="http://schemas.microsoft.com/office/word/2010/wordml" xmlns:w15="http://schemas.microsoft.com/office/word/2012/wordml" xmlns:w16se="http://schemas.microsoft.com/office/word/2015/wordml/symex" xmlns:wpg="http://schemas.microsoft.com/office/word/2010/wordprocessingGroup" xmlns:wpi="http://schemas.microsoft.com/office/word/2010/wordprocessingInk" xmlns:wne="http://schemas.microsoft.com/office/word/2006/wordml" xmlns:wps="http://schemas.microsoft.com/office/word/2010/wordprocessingShape" mc:Ignorable="w14 w15 w16se wp14">
-  <w:abstractNum w:abstractNumId="0" w15:restartNumberingAfterBreak="0">
-    <w:nsid w:val="07A743DB"/>
-    <w:multiLevelType w:val="hybridMultilevel"/>
-    <w:tmpl w:val="B8C048C4"/>
-    <w:lvl w:ilvl="0" w:tplc="0409000F">
+<w:numbering xmlns:w="http://schemas.openxmlformats.org/wordprocessingml/2006/main" xmlns:o="urn:schemas-microsoft-com:office:office" xmlns:r="http://schemas.openxmlformats.org/officeDocument/2006/relationships" xmlns:v="urn:schemas-microsoft-com:vml">
+  <w:abstractNum w:abstractNumId="1">
+    <w:lvl w:ilvl="0">
       <w:start w:val="1"/>
       <w:numFmt w:val="decimal"/>
       <w:lvlText w:val="%1."/>
@@ -326,11 +496,8 @@
       <w:pPr>
         <w:ind w:left="720" w:hanging="360"/>
       </w:pPr>
-      <w:rPr>
-        <w:rFonts w:hint="default"/>
-      </w:rPr>
-    </w:lvl>
-    <w:lvl w:ilvl="1" w:tplc="04090019" w:tentative="1">
+    </w:lvl>
+    <w:lvl w:ilvl="1">
       <w:start w:val="1"/>
       <w:numFmt w:val="lowerLetter"/>
       <w:lvlText w:val="%2."/>
@@ -339,7 +506,7 @@
         <w:ind w:left="1440" w:hanging="360"/>
       </w:pPr>
     </w:lvl>
-    <w:lvl w:ilvl="2" w:tplc="0409001B" w:tentative="1">
+    <w:lvl w:ilvl="2">
       <w:start w:val="1"/>
       <w:numFmt w:val="lowerRoman"/>
       <w:lvlText w:val="%3."/>
@@ -348,7 +515,7 @@
         <w:ind w:left="2160" w:hanging="180"/>
       </w:pPr>
     </w:lvl>
-    <w:lvl w:ilvl="3" w:tplc="0409000F" w:tentative="1">
+    <w:lvl w:ilvl="3">
       <w:start w:val="1"/>
       <w:numFmt w:val="decimal"/>
       <w:lvlText w:val="%4."/>
@@ -357,7 +524,7 @@
         <w:ind w:left="2880" w:hanging="360"/>
       </w:pPr>
     </w:lvl>
-    <w:lvl w:ilvl="4" w:tplc="04090019" w:tentative="1">
+    <w:lvl w:ilvl="4">
       <w:start w:val="1"/>
       <w:numFmt w:val="lowerLetter"/>
       <w:lvlText w:val="%5."/>
@@ -366,7 +533,7 @@
         <w:ind w:left="3600" w:hanging="360"/>
       </w:pPr>
     </w:lvl>
-    <w:lvl w:ilvl="5" w:tplc="0409001B" w:tentative="1">
+    <w:lvl w:ilvl="5">
       <w:start w:val="1"/>
       <w:numFmt w:val="lowerRoman"/>
       <w:lvlText w:val="%6."/>
@@ -375,7 +542,7 @@
         <w:ind w:left="4320" w:hanging="180"/>
       </w:pPr>
     </w:lvl>
-    <w:lvl w:ilvl="6" w:tplc="0409000F" w:tentative="1">
+    <w:lvl w:ilvl="6">
       <w:start w:val="1"/>
       <w:numFmt w:val="decimal"/>
       <w:lvlText w:val="%7."/>
@@ -384,7 +551,7 @@
         <w:ind w:left="5040" w:hanging="360"/>
       </w:pPr>
     </w:lvl>
-    <w:lvl w:ilvl="7" w:tplc="04090019" w:tentative="1">
+    <w:lvl w:ilvl="7">
       <w:start w:val="1"/>
       <w:numFmt w:val="lowerLetter"/>
       <w:lvlText w:val="%8."/>
@@ -393,7 +560,7 @@
         <w:ind w:left="5760" w:hanging="360"/>
       </w:pPr>
     </w:lvl>
-    <w:lvl w:ilvl="8" w:tplc="0409001B" w:tentative="1">
+    <w:lvl w:ilvl="8">
       <w:start w:val="1"/>
       <w:numFmt w:val="lowerRoman"/>
       <w:lvlText w:val="%9."/>
@@ -403,11 +570,8 @@
       </w:pPr>
     </w:lvl>
   </w:abstractNum>
-  <w:abstractNum w:abstractNumId="1" w15:restartNumberingAfterBreak="0">
-    <w:nsid w:val="0D9239E0"/>
-    <w:multiLevelType w:val="hybridMultilevel"/>
-    <w:tmpl w:val="BAD4EF96"/>
-    <w:lvl w:ilvl="0" w:tplc="0409000F">
+  <w:abstractNum w:abstractNumId="2">
+    <w:lvl w:ilvl="0">
       <w:start w:val="1"/>
       <w:numFmt w:val="decimal"/>
       <w:lvlText w:val="%1."/>
@@ -416,7 +580,7 @@
         <w:ind w:left="720" w:hanging="360"/>
       </w:pPr>
     </w:lvl>
-    <w:lvl w:ilvl="1" w:tplc="04090019" w:tentative="1">
+    <w:lvl w:ilvl="1">
       <w:start w:val="1"/>
       <w:numFmt w:val="lowerLetter"/>
       <w:lvlText w:val="%2."/>
@@ -425,7 +589,7 @@
         <w:ind w:left="1440" w:hanging="360"/>
       </w:pPr>
     </w:lvl>
-    <w:lvl w:ilvl="2" w:tplc="0409001B" w:tentative="1">
+    <w:lvl w:ilvl="2">
       <w:start w:val="1"/>
       <w:numFmt w:val="lowerRoman"/>
       <w:lvlText w:val="%3."/>
@@ -434,7 +598,7 @@
         <w:ind w:left="2160" w:hanging="180"/>
       </w:pPr>
     </w:lvl>
-    <w:lvl w:ilvl="3" w:tplc="0409000F" w:tentative="1">
+    <w:lvl w:ilvl="3">
       <w:start w:val="1"/>
       <w:numFmt w:val="decimal"/>
       <w:lvlText w:val="%4."/>
@@ -443,7 +607,7 @@
         <w:ind w:left="2880" w:hanging="360"/>
       </w:pPr>
     </w:lvl>
-    <w:lvl w:ilvl="4" w:tplc="04090019" w:tentative="1">
+    <w:lvl w:ilvl="4">
       <w:start w:val="1"/>
       <w:numFmt w:val="lowerLetter"/>
       <w:lvlText w:val="%5."/>
@@ -452,7 +616,7 @@
         <w:ind w:left="3600" w:hanging="360"/>
       </w:pPr>
     </w:lvl>
-    <w:lvl w:ilvl="5" w:tplc="0409001B" w:tentative="1">
+    <w:lvl w:ilvl="5">
       <w:start w:val="1"/>
       <w:numFmt w:val="lowerRoman"/>
       <w:lvlText w:val="%6."/>
@@ -461,7 +625,7 @@
         <w:ind w:left="4320" w:hanging="180"/>
       </w:pPr>
     </w:lvl>
-    <w:lvl w:ilvl="6" w:tplc="0409000F" w:tentative="1">
+    <w:lvl w:ilvl="6">
       <w:start w:val="1"/>
       <w:numFmt w:val="decimal"/>
       <w:lvlText w:val="%7."/>
@@ -470,7 +634,7 @@
         <w:ind w:left="5040" w:hanging="360"/>
       </w:pPr>
     </w:lvl>
-    <w:lvl w:ilvl="7" w:tplc="04090019" w:tentative="1">
+    <w:lvl w:ilvl="7">
       <w:start w:val="1"/>
       <w:numFmt w:val="lowerLetter"/>
       <w:lvlText w:val="%8."/>
@@ -479,7 +643,7 @@
         <w:ind w:left="5760" w:hanging="360"/>
       </w:pPr>
     </w:lvl>
-    <w:lvl w:ilvl="8" w:tplc="0409001B" w:tentative="1">
+    <w:lvl w:ilvl="8">
       <w:start w:val="1"/>
       <w:numFmt w:val="lowerRoman"/>
       <w:lvlText w:val="%9."/>
@@ -489,11 +653,8 @@
       </w:pPr>
     </w:lvl>
   </w:abstractNum>
-  <w:abstractNum w:abstractNumId="2" w15:restartNumberingAfterBreak="0">
-    <w:nsid w:val="41E6601F"/>
-    <w:multiLevelType w:val="hybridMultilevel"/>
-    <w:tmpl w:val="D018B92C"/>
-    <w:lvl w:ilvl="0" w:tplc="0409000F">
+  <w:abstractNum w:abstractNumId="3">
+    <w:lvl w:ilvl="0">
       <w:start w:val="1"/>
       <w:numFmt w:val="decimal"/>
       <w:lvlText w:val="%1."/>
@@ -501,11 +662,8 @@
       <w:pPr>
         <w:ind w:left="720" w:hanging="360"/>
       </w:pPr>
-      <w:rPr>
-        <w:rFonts w:hint="default"/>
-      </w:rPr>
-    </w:lvl>
-    <w:lvl w:ilvl="1" w:tplc="04090019" w:tentative="1">
+    </w:lvl>
+    <w:lvl w:ilvl="1">
       <w:start w:val="1"/>
       <w:numFmt w:val="lowerLetter"/>
       <w:lvlText w:val="%2."/>
@@ -514,7 +672,7 @@
         <w:ind w:left="1440" w:hanging="360"/>
       </w:pPr>
     </w:lvl>
-    <w:lvl w:ilvl="2" w:tplc="0409001B" w:tentative="1">
+    <w:lvl w:ilvl="2">
       <w:start w:val="1"/>
       <w:numFmt w:val="lowerRoman"/>
       <w:lvlText w:val="%3."/>
@@ -523,7 +681,7 @@
         <w:ind w:left="2160" w:hanging="180"/>
       </w:pPr>
     </w:lvl>
-    <w:lvl w:ilvl="3" w:tplc="0409000F" w:tentative="1">
+    <w:lvl w:ilvl="3">
       <w:start w:val="1"/>
       <w:numFmt w:val="decimal"/>
       <w:lvlText w:val="%4."/>
@@ -532,7 +690,7 @@
         <w:ind w:left="2880" w:hanging="360"/>
       </w:pPr>
     </w:lvl>
-    <w:lvl w:ilvl="4" w:tplc="04090019" w:tentative="1">
+    <w:lvl w:ilvl="4">
       <w:start w:val="1"/>
       <w:numFmt w:val="lowerLetter"/>
       <w:lvlText w:val="%5."/>
@@ -541,7 +699,7 @@
         <w:ind w:left="3600" w:hanging="360"/>
       </w:pPr>
     </w:lvl>
-    <w:lvl w:ilvl="5" w:tplc="0409001B" w:tentative="1">
+    <w:lvl w:ilvl="5">
       <w:start w:val="1"/>
       <w:numFmt w:val="lowerRoman"/>
       <w:lvlText w:val="%6."/>
@@ -550,7 +708,7 @@
         <w:ind w:left="4320" w:hanging="180"/>
       </w:pPr>
     </w:lvl>
-    <w:lvl w:ilvl="6" w:tplc="0409000F" w:tentative="1">
+    <w:lvl w:ilvl="6">
       <w:start w:val="1"/>
       <w:numFmt w:val="decimal"/>
       <w:lvlText w:val="%7."/>
@@ -559,7 +717,7 @@
         <w:ind w:left="5040" w:hanging="360"/>
       </w:pPr>
     </w:lvl>
-    <w:lvl w:ilvl="7" w:tplc="04090019" w:tentative="1">
+    <w:lvl w:ilvl="7">
       <w:start w:val="1"/>
       <w:numFmt w:val="lowerLetter"/>
       <w:lvlText w:val="%8."/>
@@ -568,7 +726,7 @@
         <w:ind w:left="5760" w:hanging="360"/>
       </w:pPr>
     </w:lvl>
-    <w:lvl w:ilvl="8" w:tplc="0409001B" w:tentative="1">
+    <w:lvl w:ilvl="8">
       <w:start w:val="1"/>
       <w:numFmt w:val="lowerRoman"/>
       <w:lvlText w:val="%9."/>
@@ -578,11 +736,8 @@
       </w:pPr>
     </w:lvl>
   </w:abstractNum>
-  <w:abstractNum w:abstractNumId="3" w15:restartNumberingAfterBreak="0">
-    <w:nsid w:val="517D5CC8"/>
-    <w:multiLevelType w:val="hybridMultilevel"/>
-    <w:tmpl w:val="6D40C67A"/>
-    <w:lvl w:ilvl="0" w:tplc="0409000F">
+  <w:abstractNum w:abstractNumId="4">
+    <w:lvl w:ilvl="0">
       <w:start w:val="1"/>
       <w:numFmt w:val="decimal"/>
       <w:lvlText w:val="%1."/>
@@ -590,11 +745,8 @@
       <w:pPr>
         <w:ind w:left="720" w:hanging="360"/>
       </w:pPr>
-      <w:rPr>
-        <w:rFonts w:hint="default"/>
-      </w:rPr>
-    </w:lvl>
-    <w:lvl w:ilvl="1" w:tplc="04090019" w:tentative="1">
+    </w:lvl>
+    <w:lvl w:ilvl="1">
       <w:start w:val="1"/>
       <w:numFmt w:val="lowerLetter"/>
       <w:lvlText w:val="%2."/>
@@ -603,7 +755,7 @@
         <w:ind w:left="1440" w:hanging="360"/>
       </w:pPr>
     </w:lvl>
-    <w:lvl w:ilvl="2" w:tplc="0409001B" w:tentative="1">
+    <w:lvl w:ilvl="2">
       <w:start w:val="1"/>
       <w:numFmt w:val="lowerRoman"/>
       <w:lvlText w:val="%3."/>
@@ -612,7 +764,7 @@
         <w:ind w:left="2160" w:hanging="180"/>
       </w:pPr>
     </w:lvl>
-    <w:lvl w:ilvl="3" w:tplc="0409000F" w:tentative="1">
+    <w:lvl w:ilvl="3">
       <w:start w:val="1"/>
       <w:numFmt w:val="decimal"/>
       <w:lvlText w:val="%4."/>
@@ -621,7 +773,7 @@
         <w:ind w:left="2880" w:hanging="360"/>
       </w:pPr>
     </w:lvl>
-    <w:lvl w:ilvl="4" w:tplc="04090019" w:tentative="1">
+    <w:lvl w:ilvl="4">
       <w:start w:val="1"/>
       <w:numFmt w:val="lowerLetter"/>
       <w:lvlText w:val="%5."/>
@@ -630,7 +782,7 @@
         <w:ind w:left="3600" w:hanging="360"/>
       </w:pPr>
     </w:lvl>
-    <w:lvl w:ilvl="5" w:tplc="0409001B" w:tentative="1">
+    <w:lvl w:ilvl="5">
       <w:start w:val="1"/>
       <w:numFmt w:val="lowerRoman"/>
       <w:lvlText w:val="%6."/>
@@ -639,7 +791,7 @@
         <w:ind w:left="4320" w:hanging="180"/>
       </w:pPr>
     </w:lvl>
-    <w:lvl w:ilvl="6" w:tplc="0409000F" w:tentative="1">
+    <w:lvl w:ilvl="6">
       <w:start w:val="1"/>
       <w:numFmt w:val="decimal"/>
       <w:lvlText w:val="%7."/>
@@ -648,7 +800,7 @@
         <w:ind w:left="5040" w:hanging="360"/>
       </w:pPr>
     </w:lvl>
-    <w:lvl w:ilvl="7" w:tplc="04090019" w:tentative="1">
+    <w:lvl w:ilvl="7">
       <w:start w:val="1"/>
       <w:numFmt w:val="lowerLetter"/>
       <w:lvlText w:val="%8."/>
@@ -657,7 +809,7 @@
         <w:ind w:left="5760" w:hanging="360"/>
       </w:pPr>
     </w:lvl>
-    <w:lvl w:ilvl="8" w:tplc="0409001B" w:tentative="1">
+    <w:lvl w:ilvl="8">
       <w:start w:val="1"/>
       <w:numFmt w:val="lowerRoman"/>
       <w:lvlText w:val="%9."/>
@@ -667,189 +819,8 @@
       </w:pPr>
     </w:lvl>
   </w:abstractNum>
-  <w:abstractNum w:abstractNumId="4" w15:restartNumberingAfterBreak="0">
-    <w:nsid w:val="67836786"/>
-    <w:multiLevelType w:val="hybridMultilevel"/>
-    <w:tmpl w:val="A14C59F4"/>
-    <w:lvl w:ilvl="0" w:tplc="0409000F">
-      <w:start w:val="1"/>
-      <w:numFmt w:val="decimal"/>
-      <w:lvlText w:val="%1."/>
-      <w:lvlJc w:val="left"/>
-      <w:pPr>
-        <w:ind w:left="720" w:hanging="360"/>
-      </w:pPr>
-      <w:rPr>
-        <w:rFonts w:hint="default"/>
-      </w:rPr>
-    </w:lvl>
-    <w:lvl w:ilvl="1" w:tplc="04090019" w:tentative="1">
-      <w:start w:val="1"/>
-      <w:numFmt w:val="lowerLetter"/>
-      <w:lvlText w:val="%2."/>
-      <w:lvlJc w:val="left"/>
-      <w:pPr>
-        <w:ind w:left="1440" w:hanging="360"/>
-      </w:pPr>
-    </w:lvl>
-    <w:lvl w:ilvl="2" w:tplc="0409001B" w:tentative="1">
-      <w:start w:val="1"/>
-      <w:numFmt w:val="lowerRoman"/>
-      <w:lvlText w:val="%3."/>
-      <w:lvlJc w:val="right"/>
-      <w:pPr>
-        <w:ind w:left="2160" w:hanging="180"/>
-      </w:pPr>
-    </w:lvl>
-    <w:lvl w:ilvl="3" w:tplc="0409000F" w:tentative="1">
-      <w:start w:val="1"/>
-      <w:numFmt w:val="decimal"/>
-      <w:lvlText w:val="%4."/>
-      <w:lvlJc w:val="left"/>
-      <w:pPr>
-        <w:ind w:left="2880" w:hanging="360"/>
-      </w:pPr>
-    </w:lvl>
-    <w:lvl w:ilvl="4" w:tplc="04090019" w:tentative="1">
-      <w:start w:val="1"/>
-      <w:numFmt w:val="lowerLetter"/>
-      <w:lvlText w:val="%5."/>
-      <w:lvlJc w:val="left"/>
-      <w:pPr>
-        <w:ind w:left="3600" w:hanging="360"/>
-      </w:pPr>
-    </w:lvl>
-    <w:lvl w:ilvl="5" w:tplc="0409001B" w:tentative="1">
-      <w:start w:val="1"/>
-      <w:numFmt w:val="lowerRoman"/>
-      <w:lvlText w:val="%6."/>
-      <w:lvlJc w:val="right"/>
-      <w:pPr>
-        <w:ind w:left="4320" w:hanging="180"/>
-      </w:pPr>
-    </w:lvl>
-    <w:lvl w:ilvl="6" w:tplc="0409000F" w:tentative="1">
-      <w:start w:val="1"/>
-      <w:numFmt w:val="decimal"/>
-      <w:lvlText w:val="%7."/>
-      <w:lvlJc w:val="left"/>
-      <w:pPr>
-        <w:ind w:left="5040" w:hanging="360"/>
-      </w:pPr>
-    </w:lvl>
-    <w:lvl w:ilvl="7" w:tplc="04090019" w:tentative="1">
-      <w:start w:val="1"/>
-      <w:numFmt w:val="lowerLetter"/>
-      <w:lvlText w:val="%8."/>
-      <w:lvlJc w:val="left"/>
-      <w:pPr>
-        <w:ind w:left="5760" w:hanging="360"/>
-      </w:pPr>
-    </w:lvl>
-    <w:lvl w:ilvl="8" w:tplc="0409001B" w:tentative="1">
-      <w:start w:val="1"/>
-      <w:numFmt w:val="lowerRoman"/>
-      <w:lvlText w:val="%9."/>
-      <w:lvlJc w:val="right"/>
-      <w:pPr>
-        <w:ind w:left="6480" w:hanging="180"/>
-      </w:pPr>
-    </w:lvl>
-  </w:abstractNum>
-  <w:abstractNum w:abstractNumId="5" w15:restartNumberingAfterBreak="0">
-    <w:nsid w:val="736B2CA1"/>
-    <w:multiLevelType w:val="hybridMultilevel"/>
-    <w:tmpl w:val="AE8CA8C0"/>
-    <w:lvl w:ilvl="0" w:tplc="0409000F">
-      <w:start w:val="1"/>
-      <w:numFmt w:val="decimal"/>
-      <w:lvlText w:val="%1."/>
-      <w:lvlJc w:val="left"/>
-      <w:pPr>
-        <w:ind w:left="720" w:hanging="360"/>
-      </w:pPr>
-      <w:rPr>
-        <w:rFonts w:hint="default"/>
-      </w:rPr>
-    </w:lvl>
-    <w:lvl w:ilvl="1" w:tplc="04090019" w:tentative="1">
-      <w:start w:val="1"/>
-      <w:numFmt w:val="lowerLetter"/>
-      <w:lvlText w:val="%2."/>
-      <w:lvlJc w:val="left"/>
-      <w:pPr>
-        <w:ind w:left="1440" w:hanging="360"/>
-      </w:pPr>
-    </w:lvl>
-    <w:lvl w:ilvl="2" w:tplc="0409001B" w:tentative="1">
-      <w:start w:val="1"/>
-      <w:numFmt w:val="lowerRoman"/>
-      <w:lvlText w:val="%3."/>
-      <w:lvlJc w:val="right"/>
-      <w:pPr>
-        <w:ind w:left="2160" w:hanging="180"/>
-      </w:pPr>
-    </w:lvl>
-    <w:lvl w:ilvl="3" w:tplc="0409000F" w:tentative="1">
-      <w:start w:val="1"/>
-      <w:numFmt w:val="decimal"/>
-      <w:lvlText w:val="%4."/>
-      <w:lvlJc w:val="left"/>
-      <w:pPr>
-        <w:ind w:left="2880" w:hanging="360"/>
-      </w:pPr>
-    </w:lvl>
-    <w:lvl w:ilvl="4" w:tplc="04090019" w:tentative="1">
-      <w:start w:val="1"/>
-      <w:numFmt w:val="lowerLetter"/>
-      <w:lvlText w:val="%5."/>
-      <w:lvlJc w:val="left"/>
-      <w:pPr>
-        <w:ind w:left="3600" w:hanging="360"/>
-      </w:pPr>
-    </w:lvl>
-    <w:lvl w:ilvl="5" w:tplc="0409001B" w:tentative="1">
-      <w:start w:val="1"/>
-      <w:numFmt w:val="lowerRoman"/>
-      <w:lvlText w:val="%6."/>
-      <w:lvlJc w:val="right"/>
-      <w:pPr>
-        <w:ind w:left="4320" w:hanging="180"/>
-      </w:pPr>
-    </w:lvl>
-    <w:lvl w:ilvl="6" w:tplc="0409000F" w:tentative="1">
-      <w:start w:val="1"/>
-      <w:numFmt w:val="decimal"/>
-      <w:lvlText w:val="%7."/>
-      <w:lvlJc w:val="left"/>
-      <w:pPr>
-        <w:ind w:left="5040" w:hanging="360"/>
-      </w:pPr>
-    </w:lvl>
-    <w:lvl w:ilvl="7" w:tplc="04090019" w:tentative="1">
-      <w:start w:val="1"/>
-      <w:numFmt w:val="lowerLetter"/>
-      <w:lvlText w:val="%8."/>
-      <w:lvlJc w:val="left"/>
-      <w:pPr>
-        <w:ind w:left="5760" w:hanging="360"/>
-      </w:pPr>
-    </w:lvl>
-    <w:lvl w:ilvl="8" w:tplc="0409001B" w:tentative="1">
-      <w:start w:val="1"/>
-      <w:numFmt w:val="lowerRoman"/>
-      <w:lvlText w:val="%9."/>
-      <w:lvlJc w:val="right"/>
-      <w:pPr>
-        <w:ind w:left="6480" w:hanging="180"/>
-      </w:pPr>
-    </w:lvl>
-  </w:abstractNum>
-  <w:abstractNum w:abstractNumId="6" w15:restartNumberingAfterBreak="0">
-    <w:nsid w:val="7FC20E12"/>
-    <w:multiLevelType w:val="hybridMultilevel"/>
-    <w:tmpl w:val="09FE991E"/>
-    <w:lvl w:ilvl="0" w:tplc="04090001">
+  <w:abstractNum w:abstractNumId="5">
+    <w:lvl w:ilvl="0">
       <w:start w:val="1"/>
       <w:numFmt w:val="bullet"/>
       <w:lvlText w:val=""/>
@@ -858,10 +829,10 @@
         <w:ind w:left="720" w:hanging="360"/>
       </w:pPr>
       <w:rPr>
-        <w:rFonts w:ascii="Symbol" w:hAnsi="Symbol" w:hint="default"/>
+        <w:rFonts w:ascii="Symbol" w:hAnsi="Symbol" w:cs="Symbol" w:hint="default"/>
       </w:rPr>
     </w:lvl>
-    <w:lvl w:ilvl="1" w:tplc="04090003" w:tentative="1">
+    <w:lvl w:ilvl="1">
       <w:start w:val="1"/>
       <w:numFmt w:val="bullet"/>
       <w:lvlText w:val="o"/>
@@ -871,9 +842,10 @@
       </w:pPr>
       <w:rPr>
         <w:rFonts w:ascii="Courier New" w:hAnsi="Courier New" w:cs="Courier New" w:hint="default"/>
+        <w:rFonts w:cs="Courier New"/>
       </w:rPr>
     </w:lvl>
-    <w:lvl w:ilvl="2" w:tplc="04090005" w:tentative="1">
+    <w:lvl w:ilvl="2">
       <w:start w:val="1"/>
       <w:numFmt w:val="bullet"/>
       <w:lvlText w:val=""/>
@@ -882,10 +854,10 @@
         <w:ind w:left="2160" w:hanging="360"/>
       </w:pPr>
       <w:rPr>
-        <w:rFonts w:ascii="Wingdings" w:hAnsi="Wingdings" w:hint="default"/>
+        <w:rFonts w:ascii="Wingdings" w:hAnsi="Wingdings" w:cs="Wingdings" w:hint="default"/>
       </w:rPr>
     </w:lvl>
-    <w:lvl w:ilvl="3" w:tplc="04090001" w:tentative="1">
+    <w:lvl w:ilvl="3">
       <w:start w:val="1"/>
       <w:numFmt w:val="bullet"/>
       <w:lvlText w:val=""/>
@@ -894,10 +866,10 @@
         <w:ind w:left="2880" w:hanging="360"/>
       </w:pPr>
       <w:rPr>
-        <w:rFonts w:ascii="Symbol" w:hAnsi="Symbol" w:hint="default"/>
+        <w:rFonts w:ascii="Symbol" w:hAnsi="Symbol" w:cs="Symbol" w:hint="default"/>
       </w:rPr>
     </w:lvl>
-    <w:lvl w:ilvl="4" w:tplc="04090003" w:tentative="1">
+    <w:lvl w:ilvl="4">
       <w:start w:val="1"/>
       <w:numFmt w:val="bullet"/>
       <w:lvlText w:val="o"/>
@@ -907,9 +879,10 @@
       </w:pPr>
       <w:rPr>
         <w:rFonts w:ascii="Courier New" w:hAnsi="Courier New" w:cs="Courier New" w:hint="default"/>
+        <w:rFonts w:cs="Courier New"/>
       </w:rPr>
     </w:lvl>
-    <w:lvl w:ilvl="5" w:tplc="04090005" w:tentative="1">
+    <w:lvl w:ilvl="5">
       <w:start w:val="1"/>
       <w:numFmt w:val="bullet"/>
       <w:lvlText w:val=""/>
@@ -918,10 +891,10 @@
         <w:ind w:left="4320" w:hanging="360"/>
       </w:pPr>
       <w:rPr>
-        <w:rFonts w:ascii="Wingdings" w:hAnsi="Wingdings" w:hint="default"/>
+        <w:rFonts w:ascii="Wingdings" w:hAnsi="Wingdings" w:cs="Wingdings" w:hint="default"/>
       </w:rPr>
     </w:lvl>
-    <w:lvl w:ilvl="6" w:tplc="04090001" w:tentative="1">
+    <w:lvl w:ilvl="6">
       <w:start w:val="1"/>
       <w:numFmt w:val="bullet"/>
       <w:lvlText w:val=""/>
@@ -930,10 +903,10 @@
         <w:ind w:left="5040" w:hanging="360"/>
       </w:pPr>
       <w:rPr>
-        <w:rFonts w:ascii="Symbol" w:hAnsi="Symbol" w:hint="default"/>
+        <w:rFonts w:ascii="Symbol" w:hAnsi="Symbol" w:cs="Symbol" w:hint="default"/>
       </w:rPr>
     </w:lvl>
-    <w:lvl w:ilvl="7" w:tplc="04090003" w:tentative="1">
+    <w:lvl w:ilvl="7">
       <w:start w:val="1"/>
       <w:numFmt w:val="bullet"/>
       <w:lvlText w:val="o"/>
@@ -943,9 +916,10 @@
       </w:pPr>
       <w:rPr>
         <w:rFonts w:ascii="Courier New" w:hAnsi="Courier New" w:cs="Courier New" w:hint="default"/>
+        <w:rFonts w:cs="Courier New"/>
       </w:rPr>
     </w:lvl>
-    <w:lvl w:ilvl="8" w:tplc="04090005" w:tentative="1">
+    <w:lvl w:ilvl="8">
       <w:start w:val="1"/>
       <w:numFmt w:val="bullet"/>
       <w:lvlText w:val=""/>
@@ -954,62 +928,149 @@
         <w:ind w:left="6480" w:hanging="360"/>
       </w:pPr>
       <w:rPr>
-        <w:rFonts w:ascii="Wingdings" w:hAnsi="Wingdings" w:hint="default"/>
+        <w:rFonts w:ascii="Wingdings" w:hAnsi="Wingdings" w:cs="Wingdings" w:hint="default"/>
       </w:rPr>
+    </w:lvl>
+  </w:abstractNum>
+  <w:abstractNum w:abstractNumId="6">
+    <w:lvl w:ilvl="0">
+      <w:start w:val="1"/>
+      <w:numFmt w:val="none"/>
+      <w:suff w:val="nothing"/>
+      <w:lvlText w:val=""/>
+      <w:lvlJc w:val="left"/>
+      <w:pPr>
+        <w:ind w:left="0" w:hanging="0"/>
+      </w:pPr>
+    </w:lvl>
+    <w:lvl w:ilvl="1">
+      <w:start w:val="1"/>
+      <w:numFmt w:val="none"/>
+      <w:suff w:val="nothing"/>
+      <w:lvlText w:val=""/>
+      <w:lvlJc w:val="left"/>
+      <w:pPr>
+        <w:ind w:left="0" w:hanging="0"/>
+      </w:pPr>
+    </w:lvl>
+    <w:lvl w:ilvl="2">
+      <w:start w:val="1"/>
+      <w:numFmt w:val="none"/>
+      <w:suff w:val="nothing"/>
+      <w:lvlText w:val=""/>
+      <w:lvlJc w:val="left"/>
+      <w:pPr>
+        <w:ind w:left="0" w:hanging="0"/>
+      </w:pPr>
+    </w:lvl>
+    <w:lvl w:ilvl="3">
+      <w:start w:val="1"/>
+      <w:numFmt w:val="none"/>
+      <w:suff w:val="nothing"/>
+      <w:lvlText w:val=""/>
+      <w:lvlJc w:val="left"/>
+      <w:pPr>
+        <w:ind w:left="0" w:hanging="0"/>
+      </w:pPr>
+    </w:lvl>
+    <w:lvl w:ilvl="4">
+      <w:start w:val="1"/>
+      <w:numFmt w:val="none"/>
+      <w:suff w:val="nothing"/>
+      <w:lvlText w:val=""/>
+      <w:lvlJc w:val="left"/>
+      <w:pPr>
+        <w:ind w:left="0" w:hanging="0"/>
+      </w:pPr>
+    </w:lvl>
+    <w:lvl w:ilvl="5">
+      <w:start w:val="1"/>
+      <w:numFmt w:val="none"/>
+      <w:suff w:val="nothing"/>
+      <w:lvlText w:val=""/>
+      <w:lvlJc w:val="left"/>
+      <w:pPr>
+        <w:ind w:left="0" w:hanging="0"/>
+      </w:pPr>
+    </w:lvl>
+    <w:lvl w:ilvl="6">
+      <w:start w:val="1"/>
+      <w:numFmt w:val="none"/>
+      <w:suff w:val="nothing"/>
+      <w:lvlText w:val=""/>
+      <w:lvlJc w:val="left"/>
+      <w:pPr>
+        <w:ind w:left="0" w:hanging="0"/>
+      </w:pPr>
+    </w:lvl>
+    <w:lvl w:ilvl="7">
+      <w:start w:val="1"/>
+      <w:numFmt w:val="none"/>
+      <w:suff w:val="nothing"/>
+      <w:lvlText w:val=""/>
+      <w:lvlJc w:val="left"/>
+      <w:pPr>
+        <w:ind w:left="0" w:hanging="0"/>
+      </w:pPr>
+    </w:lvl>
+    <w:lvl w:ilvl="8">
+      <w:start w:val="1"/>
+      <w:numFmt w:val="none"/>
+      <w:suff w:val="nothing"/>
+      <w:lvlText w:val=""/>
+      <w:lvlJc w:val="left"/>
+      <w:pPr>
+        <w:ind w:left="0" w:hanging="0"/>
+      </w:pPr>
     </w:lvl>
   </w:abstractNum>
   <w:num w:numId="1">
     <w:abstractNumId w:val="1"/>
   </w:num>
   <w:num w:numId="2">
-    <w:abstractNumId w:val="0"/>
+    <w:abstractNumId w:val="2"/>
   </w:num>
   <w:num w:numId="3">
-    <w:abstractNumId w:val="4"/>
+    <w:abstractNumId w:val="3"/>
   </w:num>
   <w:num w:numId="4">
-    <w:abstractNumId w:val="3"/>
+    <w:abstractNumId w:val="4"/>
   </w:num>
   <w:num w:numId="5">
     <w:abstractNumId w:val="5"/>
   </w:num>
   <w:num w:numId="6">
-    <w:abstractNumId w:val="2"/>
-  </w:num>
-  <w:num w:numId="7">
     <w:abstractNumId w:val="6"/>
   </w:num>
 </w:numbering>
 </file>
 
 <file path=word/styles.xml><?xml version="1.0" encoding="utf-8"?>
-<w:styles xmlns:mc="http://schemas.openxmlformats.org/markup-compatibility/2006" xmlns:r="http://schemas.openxmlformats.org/officeDocument/2006/relationships" xmlns:w="http://schemas.openxmlformats.org/wordprocessingml/2006/main" xmlns:w14="http://schemas.microsoft.com/office/word/2010/wordml" xmlns:w15="http://schemas.microsoft.com/office/word/2012/wordml" xmlns:w16se="http://schemas.microsoft.com/office/word/2015/wordml/symex" mc:Ignorable="w14 w15 w16se">
+<w:styles xmlns:w="http://schemas.openxmlformats.org/wordprocessingml/2006/main" xmlns:w14="http://schemas.microsoft.com/office/word/2010/wordml" xmlns:mc="http://schemas.openxmlformats.org/markup-compatibility/2006" mc:Ignorable="w14">
   <w:docDefaults>
     <w:rPrDefault>
       <w:rPr>
-        <w:rFonts w:asciiTheme="minorHAnsi" w:eastAsiaTheme="minorHAnsi" w:hAnsiTheme="minorHAnsi" w:cstheme="minorBidi"/>
+        <w:rFonts w:ascii="Calibri" w:hAnsi="Calibri" w:eastAsia="Calibri" w:cs="" w:asciiTheme="minorHAnsi" w:cstheme="minorBidi" w:eastAsiaTheme="minorHAnsi" w:hAnsiTheme="minorHAnsi"/>
         <w:sz w:val="22"/>
         <w:szCs w:val="22"/>
         <w:lang w:val="en-US" w:eastAsia="en-US" w:bidi="ar-SA"/>
       </w:rPr>
     </w:rPrDefault>
     <w:pPrDefault>
-      <w:pPr>
-        <w:spacing w:after="160" w:line="259" w:lineRule="auto"/>
-      </w:pPr>
+      <w:pPr/>
     </w:pPrDefault>
   </w:docDefaults>
   <w:latentStyles w:defLockedState="0" w:defUIPriority="99" w:defSemiHidden="0" w:defUnhideWhenUsed="0" w:defQFormat="0" w:count="372">
     <w:lsdException w:name="Normal" w:uiPriority="0" w:qFormat="1"/>
     <w:lsdException w:name="heading 1" w:uiPriority="9" w:qFormat="1"/>
-    <w:lsdException w:name="heading 2" w:semiHidden="1" w:uiPriority="9" w:unhideWhenUsed="1" w:qFormat="1"/>
-    <w:lsdException w:name="heading 3" w:semiHidden="1" w:uiPriority="9" w:unhideWhenUsed="1" w:qFormat="1"/>
-    <w:lsdException w:name="heading 4" w:semiHidden="1" w:uiPriority="9" w:unhideWhenUsed="1" w:qFormat="1"/>
-    <w:lsdException w:name="heading 5" w:semiHidden="1" w:uiPriority="9" w:unhideWhenUsed="1" w:qFormat="1"/>
-    <w:lsdException w:name="heading 6" w:semiHidden="1" w:uiPriority="9" w:unhideWhenUsed="1" w:qFormat="1"/>
-    <w:lsdException w:name="heading 7" w:semiHidden="1" w:uiPriority="9" w:unhideWhenUsed="1" w:qFormat="1"/>
-    <w:lsdException w:name="heading 8" w:semiHidden="1" w:uiPriority="9" w:unhideWhenUsed="1" w:qFormat="1"/>
-    <w:lsdException w:name="heading 9" w:semiHidden="1" w:uiPriority="9" w:unhideWhenUsed="1" w:qFormat="1"/>
+    <w:lsdException w:name="heading 2" w:uiPriority="9" w:semiHidden="1" w:unhideWhenUsed="1" w:qFormat="1"/>
+    <w:lsdException w:name="heading 3" w:uiPriority="9" w:semiHidden="1" w:unhideWhenUsed="1" w:qFormat="1"/>
+    <w:lsdException w:name="heading 4" w:uiPriority="9" w:semiHidden="1" w:unhideWhenUsed="1" w:qFormat="1"/>
+    <w:lsdException w:name="heading 5" w:uiPriority="9" w:semiHidden="1" w:unhideWhenUsed="1" w:qFormat="1"/>
+    <w:lsdException w:name="heading 6" w:uiPriority="9" w:semiHidden="1" w:unhideWhenUsed="1" w:qFormat="1"/>
+    <w:lsdException w:name="heading 7" w:uiPriority="9" w:semiHidden="1" w:unhideWhenUsed="1" w:qFormat="1"/>
+    <w:lsdException w:name="heading 8" w:uiPriority="9" w:semiHidden="1" w:unhideWhenUsed="1" w:qFormat="1"/>
+    <w:lsdException w:name="heading 9" w:uiPriority="9" w:semiHidden="1" w:unhideWhenUsed="1" w:qFormat="1"/>
     <w:lsdException w:name="index 1" w:semiHidden="1" w:unhideWhenUsed="1"/>
     <w:lsdException w:name="index 2" w:semiHidden="1" w:unhideWhenUsed="1"/>
     <w:lsdException w:name="index 3" w:semiHidden="1" w:unhideWhenUsed="1"/>
@@ -1019,22 +1080,22 @@
     <w:lsdException w:name="index 7" w:semiHidden="1" w:unhideWhenUsed="1"/>
     <w:lsdException w:name="index 8" w:semiHidden="1" w:unhideWhenUsed="1"/>
     <w:lsdException w:name="index 9" w:semiHidden="1" w:unhideWhenUsed="1"/>
-    <w:lsdException w:name="toc 1" w:semiHidden="1" w:uiPriority="39" w:unhideWhenUsed="1"/>
-    <w:lsdException w:name="toc 2" w:semiHidden="1" w:uiPriority="39" w:unhideWhenUsed="1"/>
-    <w:lsdException w:name="toc 3" w:semiHidden="1" w:uiPriority="39" w:unhideWhenUsed="1"/>
-    <w:lsdException w:name="toc 4" w:semiHidden="1" w:uiPriority="39" w:unhideWhenUsed="1"/>
-    <w:lsdException w:name="toc 5" w:semiHidden="1" w:uiPriority="39" w:unhideWhenUsed="1"/>
-    <w:lsdException w:name="toc 6" w:semiHidden="1" w:uiPriority="39" w:unhideWhenUsed="1"/>
-    <w:lsdException w:name="toc 7" w:semiHidden="1" w:uiPriority="39" w:unhideWhenUsed="1"/>
-    <w:lsdException w:name="toc 8" w:semiHidden="1" w:uiPriority="39" w:unhideWhenUsed="1"/>
-    <w:lsdException w:name="toc 9" w:semiHidden="1" w:uiPriority="39" w:unhideWhenUsed="1"/>
+    <w:lsdException w:name="toc 1" w:uiPriority="39" w:semiHidden="1" w:unhideWhenUsed="1"/>
+    <w:lsdException w:name="toc 2" w:uiPriority="39" w:semiHidden="1" w:unhideWhenUsed="1"/>
+    <w:lsdException w:name="toc 3" w:uiPriority="39" w:semiHidden="1" w:unhideWhenUsed="1"/>
+    <w:lsdException w:name="toc 4" w:uiPriority="39" w:semiHidden="1" w:unhideWhenUsed="1"/>
+    <w:lsdException w:name="toc 5" w:uiPriority="39" w:semiHidden="1" w:unhideWhenUsed="1"/>
+    <w:lsdException w:name="toc 6" w:uiPriority="39" w:semiHidden="1" w:unhideWhenUsed="1"/>
+    <w:lsdException w:name="toc 7" w:uiPriority="39" w:semiHidden="1" w:unhideWhenUsed="1"/>
+    <w:lsdException w:name="toc 8" w:uiPriority="39" w:semiHidden="1" w:unhideWhenUsed="1"/>
+    <w:lsdException w:name="toc 9" w:uiPriority="39" w:semiHidden="1" w:unhideWhenUsed="1"/>
     <w:lsdException w:name="Normal Indent" w:semiHidden="1" w:unhideWhenUsed="1"/>
     <w:lsdException w:name="footnote text" w:semiHidden="1" w:unhideWhenUsed="1"/>
     <w:lsdException w:name="annotation text" w:semiHidden="1" w:unhideWhenUsed="1"/>
     <w:lsdException w:name="header" w:semiHidden="1" w:unhideWhenUsed="1"/>
     <w:lsdException w:name="footer" w:semiHidden="1" w:unhideWhenUsed="1"/>
     <w:lsdException w:name="index heading" w:semiHidden="1" w:unhideWhenUsed="1"/>
-    <w:lsdException w:name="caption" w:semiHidden="1" w:uiPriority="35" w:unhideWhenUsed="1" w:qFormat="1"/>
+    <w:lsdException w:name="caption" w:uiPriority="35" w:semiHidden="1" w:unhideWhenUsed="1" w:qFormat="1"/>
     <w:lsdException w:name="table of figures" w:semiHidden="1" w:unhideWhenUsed="1"/>
     <w:lsdException w:name="envelope address" w:semiHidden="1" w:unhideWhenUsed="1"/>
     <w:lsdException w:name="envelope return" w:semiHidden="1" w:unhideWhenUsed="1"/>
@@ -1065,7 +1126,7 @@
     <w:lsdException w:name="Title" w:uiPriority="10" w:qFormat="1"/>
     <w:lsdException w:name="Closing" w:semiHidden="1" w:unhideWhenUsed="1"/>
     <w:lsdException w:name="Signature" w:semiHidden="1" w:unhideWhenUsed="1"/>
-    <w:lsdException w:name="Default Paragraph Font" w:semiHidden="1" w:uiPriority="1" w:unhideWhenUsed="1"/>
+    <w:lsdException w:name="Default Paragraph Font" w:uiPriority="1" w:semiHidden="1" w:unhideWhenUsed="1"/>
     <w:lsdException w:name="Body Text" w:semiHidden="1" w:unhideWhenUsed="1"/>
     <w:lsdException w:name="Body Text Indent" w:semiHidden="1" w:unhideWhenUsed="1"/>
     <w:lsdException w:name="List Continue" w:semiHidden="1" w:unhideWhenUsed="1"/>
@@ -1265,8 +1326,8 @@
     <w:lsdException w:name="Subtle Reference" w:uiPriority="31" w:qFormat="1"/>
     <w:lsdException w:name="Intense Reference" w:uiPriority="32" w:qFormat="1"/>
     <w:lsdException w:name="Book Title" w:uiPriority="33" w:qFormat="1"/>
-    <w:lsdException w:name="Bibliography" w:semiHidden="1" w:uiPriority="37" w:unhideWhenUsed="1"/>
-    <w:lsdException w:name="TOC Heading" w:semiHidden="1" w:uiPriority="39" w:unhideWhenUsed="1" w:qFormat="1"/>
+    <w:lsdException w:name="Bibliography" w:uiPriority="37" w:semiHidden="1" w:unhideWhenUsed="1"/>
+    <w:lsdException w:name="TOC Heading" w:uiPriority="39" w:semiHidden="1" w:unhideWhenUsed="1" w:qFormat="1"/>
     <w:lsdException w:name="Plain Table 1" w:uiPriority="41"/>
     <w:lsdException w:name="Plain Table 2" w:uiPriority="42"/>
     <w:lsdException w:name="Plain Table 3" w:uiPriority="43"/>
@@ -1373,18 +1434,31 @@
     <w:lsdException w:name="List Table 7 Colorful Accent 6" w:uiPriority="52"/>
     <w:lsdException w:name="Mention" w:semiHidden="1" w:unhideWhenUsed="1"/>
   </w:latentStyles>
-  <w:style w:type="paragraph" w:default="1" w:styleId="Normal">
+  <w:style w:type="paragraph" w:styleId="Normal" w:default="1">
     <w:name w:val="Normal"/>
     <w:qFormat/>
+    <w:pPr>
+      <w:widowControl/>
+      <w:bidi w:val="0"/>
+      <w:spacing w:lineRule="auto" w:line="259" w:before="0" w:after="160"/>
+      <w:jc w:val="left"/>
+    </w:pPr>
+    <w:rPr>
+      <w:rFonts w:ascii="Calibri" w:hAnsi="Calibri" w:eastAsia="Calibri" w:cs="" w:asciiTheme="minorHAnsi" w:cstheme="minorBidi" w:eastAsiaTheme="minorHAnsi" w:hAnsiTheme="minorHAnsi"/>
+      <w:color w:val="auto"/>
+      <w:sz w:val="22"/>
+      <w:szCs w:val="22"/>
+      <w:lang w:val="en-US" w:eastAsia="en-US" w:bidi="ar-SA"/>
+    </w:rPr>
   </w:style>
   <w:style w:type="paragraph" w:styleId="Heading1">
-    <w:name w:val="heading 1"/>
+    <w:name w:val="Heading 1"/>
     <w:basedOn w:val="Normal"/>
     <w:next w:val="Normal"/>
     <w:link w:val="Heading1Char"/>
     <w:uiPriority w:val="9"/>
     <w:qFormat/>
-    <w:rsid w:val="00453D20"/>
+    <w:rsid w:val="00453d20"/>
     <w:pPr>
       <w:keepNext/>
       <w:keepLines/>
@@ -1392,17 +1466,132 @@
       <w:outlineLvl w:val="0"/>
     </w:pPr>
     <w:rPr>
-      <w:rFonts w:asciiTheme="majorHAnsi" w:eastAsiaTheme="majorEastAsia" w:hAnsiTheme="majorHAnsi" w:cstheme="majorBidi"/>
-      <w:color w:val="2E74B5" w:themeColor="accent1" w:themeShade="BF"/>
+      <w:rFonts w:ascii="Calibri Light" w:hAnsi="Calibri Light" w:eastAsia="" w:cs="" w:asciiTheme="majorHAnsi" w:cstheme="majorBidi" w:eastAsiaTheme="majorEastAsia" w:hAnsiTheme="majorHAnsi"/>
+      <w:color w:val="2E74B5" w:themeColor="accent1" w:themeShade="bf"/>
       <w:sz w:val="32"/>
       <w:szCs w:val="32"/>
     </w:rPr>
   </w:style>
-  <w:style w:type="character" w:default="1" w:styleId="DefaultParagraphFont">
+  <w:style w:type="character" w:styleId="DefaultParagraphFont" w:default="1">
     <w:name w:val="Default Paragraph Font"/>
     <w:uiPriority w:val="1"/>
     <w:semiHidden/>
     <w:unhideWhenUsed/>
+    <w:qFormat/>
+    <w:rPr/>
+  </w:style>
+  <w:style w:type="character" w:styleId="Heading1Char" w:customStyle="1">
+    <w:name w:val="Heading 1 Char"/>
+    <w:basedOn w:val="DefaultParagraphFont"/>
+    <w:link w:val="Heading1"/>
+    <w:uiPriority w:val="9"/>
+    <w:qFormat/>
+    <w:rsid w:val="00453d20"/>
+    <w:rPr>
+      <w:rFonts w:ascii="Calibri Light" w:hAnsi="Calibri Light" w:eastAsia="" w:cs="" w:asciiTheme="majorHAnsi" w:cstheme="majorBidi" w:eastAsiaTheme="majorEastAsia" w:hAnsiTheme="majorHAnsi"/>
+      <w:color w:val="2E74B5" w:themeColor="accent1" w:themeShade="bf"/>
+      <w:sz w:val="32"/>
+      <w:szCs w:val="32"/>
+    </w:rPr>
+  </w:style>
+  <w:style w:type="character" w:styleId="ListLabel1">
+    <w:name w:val="ListLabel 1"/>
+    <w:qFormat/>
+    <w:rPr>
+      <w:rFonts w:cs="Courier New"/>
+    </w:rPr>
+  </w:style>
+  <w:style w:type="character" w:styleId="ListLabel2">
+    <w:name w:val="ListLabel 2"/>
+    <w:qFormat/>
+    <w:rPr>
+      <w:rFonts w:cs="Courier New"/>
+    </w:rPr>
+  </w:style>
+  <w:style w:type="character" w:styleId="ListLabel3">
+    <w:name w:val="ListLabel 3"/>
+    <w:qFormat/>
+    <w:rPr>
+      <w:rFonts w:cs="Courier New"/>
+    </w:rPr>
+  </w:style>
+  <w:style w:type="paragraph" w:styleId="Heading">
+    <w:name w:val="Heading"/>
+    <w:basedOn w:val="Normal"/>
+    <w:next w:val="TextBody"/>
+    <w:qFormat/>
+    <w:pPr>
+      <w:keepNext/>
+      <w:spacing w:before="240" w:after="120"/>
+    </w:pPr>
+    <w:rPr>
+      <w:rFonts w:ascii="Liberation Sans" w:hAnsi="Liberation Sans" w:eastAsia="Droid Sans Fallback" w:cs="FreeSans"/>
+      <w:sz w:val="28"/>
+      <w:szCs w:val="28"/>
+    </w:rPr>
+  </w:style>
+  <w:style w:type="paragraph" w:styleId="TextBody">
+    <w:name w:val="Body Text"/>
+    <w:basedOn w:val="Normal"/>
+    <w:pPr>
+      <w:spacing w:lineRule="auto" w:line="288" w:before="0" w:after="140"/>
+    </w:pPr>
+    <w:rPr/>
+  </w:style>
+  <w:style w:type="paragraph" w:styleId="List">
+    <w:name w:val="List"/>
+    <w:basedOn w:val="TextBody"/>
+    <w:pPr/>
+    <w:rPr>
+      <w:rFonts w:cs="FreeSans"/>
+    </w:rPr>
+  </w:style>
+  <w:style w:type="paragraph" w:styleId="Caption">
+    <w:name w:val="Caption"/>
+    <w:basedOn w:val="Normal"/>
+    <w:qFormat/>
+    <w:pPr>
+      <w:suppressLineNumbers/>
+      <w:spacing w:before="120" w:after="120"/>
+    </w:pPr>
+    <w:rPr>
+      <w:rFonts w:cs="FreeSans"/>
+      <w:i/>
+      <w:iCs/>
+      <w:sz w:val="24"/>
+      <w:szCs w:val="24"/>
+    </w:rPr>
+  </w:style>
+  <w:style w:type="paragraph" w:styleId="Index">
+    <w:name w:val="Index"/>
+    <w:basedOn w:val="Normal"/>
+    <w:qFormat/>
+    <w:pPr>
+      <w:suppressLineNumbers/>
+    </w:pPr>
+    <w:rPr>
+      <w:rFonts w:cs="FreeSans"/>
+    </w:rPr>
+  </w:style>
+  <w:style w:type="paragraph" w:styleId="ListParagraph">
+    <w:name w:val="List Paragraph"/>
+    <w:basedOn w:val="Normal"/>
+    <w:uiPriority w:val="34"/>
+    <w:qFormat/>
+    <w:rsid w:val="00453d20"/>
+    <w:pPr>
+      <w:spacing w:before="0" w:after="160"/>
+      <w:ind w:left="720" w:hanging="0"/>
+      <w:contextualSpacing/>
+    </w:pPr>
+    <w:rPr/>
+  </w:style>
+  <w:style w:type="numbering" w:styleId="NoList" w:default="1">
+    <w:name w:val="No List"/>
+    <w:uiPriority w:val="99"/>
+    <w:semiHidden/>
+    <w:unhideWhenUsed/>
+    <w:qFormat/>
   </w:style>
   <w:style w:type="table" w:default="1" w:styleId="TableNormal">
     <w:name w:val="Normal Table"/>
@@ -1418,36 +1607,6 @@
         <w:right w:w="108" w:type="dxa"/>
       </w:tblCellMar>
     </w:tblPr>
-  </w:style>
-  <w:style w:type="numbering" w:default="1" w:styleId="NoList">
-    <w:name w:val="No List"/>
-    <w:uiPriority w:val="99"/>
-    <w:semiHidden/>
-    <w:unhideWhenUsed/>
-  </w:style>
-  <w:style w:type="character" w:customStyle="1" w:styleId="Heading1Char">
-    <w:name w:val="Heading 1 Char"/>
-    <w:basedOn w:val="DefaultParagraphFont"/>
-    <w:link w:val="Heading1"/>
-    <w:uiPriority w:val="9"/>
-    <w:rsid w:val="00453D20"/>
-    <w:rPr>
-      <w:rFonts w:asciiTheme="majorHAnsi" w:eastAsiaTheme="majorEastAsia" w:hAnsiTheme="majorHAnsi" w:cstheme="majorBidi"/>
-      <w:color w:val="2E74B5" w:themeColor="accent1" w:themeShade="BF"/>
-      <w:sz w:val="32"/>
-      <w:szCs w:val="32"/>
-    </w:rPr>
-  </w:style>
-  <w:style w:type="paragraph" w:styleId="ListParagraph">
-    <w:name w:val="List Paragraph"/>
-    <w:basedOn w:val="Normal"/>
-    <w:uiPriority w:val="34"/>
-    <w:qFormat/>
-    <w:rsid w:val="00453D20"/>
-    <w:pPr>
-      <w:ind w:left="720"/>
-      <w:contextualSpacing/>
-    </w:pPr>
   </w:style>
 </w:styles>
 </file>
